--- a/GOICO Whitepaper.docx
+++ b/GOICO Whitepaper.docx
@@ -1,6 +1,6 @@
 
 <file path=word/document.xml><?xml version="1.0" encoding="utf-8"?>
-<w:document xmlns:wpc="http://schemas.microsoft.com/office/word/2010/wordprocessingCanvas" xmlns:mc="http://schemas.openxmlformats.org/markup-compatibility/2006" xmlns:o="urn:schemas-microsoft-com:office:office" xmlns:r="http://schemas.openxmlformats.org/officeDocument/2006/relationships" xmlns:m="http://schemas.openxmlformats.org/officeDocument/2006/math" xmlns:v="urn:schemas-microsoft-com:vml" xmlns:wp14="http://schemas.microsoft.com/office/word/2010/wordprocessingDrawing" xmlns:wp="http://schemas.openxmlformats.org/drawingml/2006/wordprocessingDrawing" xmlns:w10="urn:schemas-microsoft-com:office:word" xmlns:w="http://schemas.openxmlformats.org/wordprocessingml/2006/main" xmlns:w14="http://schemas.microsoft.com/office/word/2010/wordml" xmlns:w15="http://schemas.microsoft.com/office/word/2012/wordml" xmlns:wpg="http://schemas.microsoft.com/office/word/2010/wordprocessingGroup" xmlns:wpi="http://schemas.microsoft.com/office/word/2010/wordprocessingInk" xmlns:wne="http://schemas.microsoft.com/office/word/2006/wordml" xmlns:wps="http://schemas.microsoft.com/office/word/2010/wordprocessingShape" mc:Ignorable="w14 w15 wp14">
+<w:document xmlns:wpc="http://schemas.microsoft.com/office/word/2010/wordprocessingCanvas" xmlns:mo="http://schemas.microsoft.com/office/mac/office/2008/main" xmlns:mc="http://schemas.openxmlformats.org/markup-compatibility/2006" xmlns:mv="urn:schemas-microsoft-com:mac:vml" xmlns:o="urn:schemas-microsoft-com:office:office" xmlns:r="http://schemas.openxmlformats.org/officeDocument/2006/relationships" xmlns:m="http://schemas.openxmlformats.org/officeDocument/2006/math" xmlns:v="urn:schemas-microsoft-com:vml" xmlns:wp14="http://schemas.microsoft.com/office/word/2010/wordprocessingDrawing" xmlns:wp="http://schemas.openxmlformats.org/drawingml/2006/wordprocessingDrawing" xmlns:w10="urn:schemas-microsoft-com:office:word" xmlns:w="http://schemas.openxmlformats.org/wordprocessingml/2006/main" xmlns:w14="http://schemas.microsoft.com/office/word/2010/wordml" xmlns:w15="http://schemas.microsoft.com/office/word/2012/wordml" xmlns:wpg="http://schemas.microsoft.com/office/word/2010/wordprocessingGroup" xmlns:wpi="http://schemas.microsoft.com/office/word/2010/wordprocessingInk" xmlns:wne="http://schemas.microsoft.com/office/word/2006/wordml" xmlns:wps="http://schemas.microsoft.com/office/word/2010/wordprocessingShape" mc:Ignorable="w14 w15 wp14">
   <w:body>
     <w:p>
       <w:pPr>
@@ -18,20 +18,50 @@
         </w:rPr>
         <w:t>РЕЗЮМЕ</w:t>
       </w:r>
-    </w:p>
-    <w:p>
-      <w:pPr>
-        <w:ind w:left="-709" w:firstLine="567"/>
-        <w:jc w:val="both"/>
-        <w:rPr>
-          <w:rFonts w:ascii="Times New Roman" w:hAnsi="Times New Roman" w:cs="Times New Roman"/>
-        </w:rPr>
-      </w:pPr>
-      <w:r>
-        <w:rPr>
-          <w:rFonts w:ascii="Times New Roman" w:hAnsi="Times New Roman" w:cs="Times New Roman"/>
-        </w:rPr>
-        <w:t xml:space="preserve">До недавнего времени схема реализации бизнес-идей выглядела достаточно просто: возникала идея, создавался бизнес-план, изучался рынок потребителя, брались деньги в кредит либо выделялись из личных средств одного или нескольких соучредителей. А что делать, если денег на реализацию нет, но имеется масса хороших идей? Вариант есть — краудфандинг. Что это такое? Откуда взялось это нововведение? </w:t>
+      <w:r>
+        <w:rPr>
+          <w:rFonts w:ascii="Times New Roman" w:hAnsi="Times New Roman" w:cs="Times New Roman"/>
+          <w:b/>
+        </w:rPr>
+        <w:t xml:space="preserve"> </w:t>
+      </w:r>
+      <w:proofErr w:type="spellStart"/>
+      <w:r>
+        <w:rPr>
+          <w:rFonts w:ascii="Times New Roman" w:hAnsi="Times New Roman" w:cs="Times New Roman"/>
+          <w:b/>
+        </w:rPr>
+        <w:t>Spaceship</w:t>
+      </w:r>
+      <w:proofErr w:type="spellEnd"/>
+    </w:p>
+    <w:p>
+      <w:pPr>
+        <w:ind w:left="-709" w:firstLine="567"/>
+        <w:jc w:val="both"/>
+        <w:rPr>
+          <w:rFonts w:ascii="Times New Roman" w:hAnsi="Times New Roman" w:cs="Times New Roman"/>
+        </w:rPr>
+      </w:pPr>
+      <w:r>
+        <w:rPr>
+          <w:rFonts w:ascii="Times New Roman" w:hAnsi="Times New Roman" w:cs="Times New Roman"/>
+        </w:rPr>
+        <w:t xml:space="preserve">До недавнего времени схема реализации бизнес-идей выглядела достаточно просто: возникала идея, создавался бизнес-план, изучался рынок потребителя, брались деньги в кредит либо выделялись из личных средств одного или нескольких соучредителей. А что делать, если денег на реализацию нет, но имеется масса хороших идей? Вариант есть — </w:t>
+      </w:r>
+      <w:proofErr w:type="spellStart"/>
+      <w:r>
+        <w:rPr>
+          <w:rFonts w:ascii="Times New Roman" w:hAnsi="Times New Roman" w:cs="Times New Roman"/>
+        </w:rPr>
+        <w:t>краудфандинг</w:t>
+      </w:r>
+      <w:proofErr w:type="spellEnd"/>
+      <w:r>
+        <w:rPr>
+          <w:rFonts w:ascii="Times New Roman" w:hAnsi="Times New Roman" w:cs="Times New Roman"/>
+        </w:rPr>
+        <w:t xml:space="preserve">. Что это такое? Откуда взялось это нововведение? </w:t>
       </w:r>
     </w:p>
     <w:p>
@@ -118,7 +148,21 @@
         <w:rPr>
           <w:rFonts w:ascii="Times New Roman" w:hAnsi="Times New Roman" w:cs="Times New Roman"/>
         </w:rPr>
-        <w:t xml:space="preserve"> Marillion. Ярые </w:t>
+        <w:t xml:space="preserve"> </w:t>
+      </w:r>
+      <w:proofErr w:type="spellStart"/>
+      <w:r>
+        <w:rPr>
+          <w:rFonts w:ascii="Times New Roman" w:hAnsi="Times New Roman" w:cs="Times New Roman"/>
+        </w:rPr>
+        <w:t>Marillion</w:t>
+      </w:r>
+      <w:proofErr w:type="spellEnd"/>
+      <w:r>
+        <w:rPr>
+          <w:rFonts w:ascii="Times New Roman" w:hAnsi="Times New Roman" w:cs="Times New Roman"/>
+        </w:rPr>
+        <w:t xml:space="preserve">. Ярые </w:t>
       </w:r>
       <w:r>
         <w:rPr>
@@ -154,28 +198,50 @@
         <w:rPr>
           <w:rFonts w:ascii="Times New Roman" w:hAnsi="Times New Roman" w:cs="Times New Roman"/>
         </w:rPr>
-        <w:t xml:space="preserve"> весьма впечатляющим — 60 тысяч долларов. </w:t>
-      </w:r>
-    </w:p>
-    <w:p>
-      <w:pPr>
-        <w:ind w:left="-709" w:firstLine="567"/>
-        <w:jc w:val="both"/>
-        <w:rPr>
-          <w:rFonts w:ascii="Times New Roman" w:hAnsi="Times New Roman" w:cs="Times New Roman"/>
-        </w:rPr>
-      </w:pPr>
-      <w:r>
-        <w:rPr>
-          <w:rFonts w:ascii="Times New Roman" w:hAnsi="Times New Roman" w:cs="Times New Roman"/>
-        </w:rPr>
-        <w:t>Со временем, к</w:t>
-      </w:r>
-      <w:r>
-        <w:rPr>
-          <w:rFonts w:ascii="Times New Roman" w:hAnsi="Times New Roman" w:cs="Times New Roman"/>
-        </w:rPr>
-        <w:t>раудфандинг стал весьма популярным</w:t>
+        <w:t xml:space="preserve"> весьма впеча</w:t>
+      </w:r>
+      <w:bookmarkStart w:id="0" w:name="_GoBack"/>
+      <w:bookmarkEnd w:id="0"/>
+      <w:r>
+        <w:rPr>
+          <w:rFonts w:ascii="Times New Roman" w:hAnsi="Times New Roman" w:cs="Times New Roman"/>
+        </w:rPr>
+        <w:t xml:space="preserve">тляющим — 60 тысяч долларов. </w:t>
+      </w:r>
+    </w:p>
+    <w:p>
+      <w:pPr>
+        <w:ind w:left="-709" w:firstLine="567"/>
+        <w:jc w:val="both"/>
+        <w:rPr>
+          <w:rFonts w:ascii="Times New Roman" w:hAnsi="Times New Roman" w:cs="Times New Roman"/>
+        </w:rPr>
+      </w:pPr>
+      <w:r>
+        <w:rPr>
+          <w:rFonts w:ascii="Times New Roman" w:hAnsi="Times New Roman" w:cs="Times New Roman"/>
+        </w:rPr>
+        <w:t xml:space="preserve">Со временем, </w:t>
+      </w:r>
+      <w:proofErr w:type="spellStart"/>
+      <w:r>
+        <w:rPr>
+          <w:rFonts w:ascii="Times New Roman" w:hAnsi="Times New Roman" w:cs="Times New Roman"/>
+        </w:rPr>
+        <w:t>к</w:t>
+      </w:r>
+      <w:r>
+        <w:rPr>
+          <w:rFonts w:ascii="Times New Roman" w:hAnsi="Times New Roman" w:cs="Times New Roman"/>
+        </w:rPr>
+        <w:t>раудфандинг</w:t>
+      </w:r>
+      <w:proofErr w:type="spellEnd"/>
+      <w:r>
+        <w:rPr>
+          <w:rFonts w:ascii="Times New Roman" w:hAnsi="Times New Roman" w:cs="Times New Roman"/>
+        </w:rPr>
+        <w:t xml:space="preserve"> стал весьма популярным</w:t>
       </w:r>
       <w:r>
         <w:rPr>
@@ -232,7 +298,21 @@
         <w:rPr>
           <w:rFonts w:ascii="Times New Roman" w:hAnsi="Times New Roman" w:cs="Times New Roman"/>
         </w:rPr>
-        <w:t xml:space="preserve">ьзуя краудфандинг, при этом нет </w:t>
+        <w:t xml:space="preserve">ьзуя </w:t>
+      </w:r>
+      <w:proofErr w:type="spellStart"/>
+      <w:r>
+        <w:rPr>
+          <w:rFonts w:ascii="Times New Roman" w:hAnsi="Times New Roman" w:cs="Times New Roman"/>
+        </w:rPr>
+        <w:t>краудфандинг</w:t>
+      </w:r>
+      <w:proofErr w:type="spellEnd"/>
+      <w:r>
+        <w:rPr>
+          <w:rFonts w:ascii="Times New Roman" w:hAnsi="Times New Roman" w:cs="Times New Roman"/>
+        </w:rPr>
+        <w:t xml:space="preserve">, при этом нет </w:t>
       </w:r>
       <w:r>
         <w:rPr>
@@ -240,17 +320,33 @@
         </w:rPr>
         <w:t xml:space="preserve">необходимости в бумажной волоките, как это предполагалось ранее. Со временем возникла идея </w:t>
       </w:r>
+      <w:proofErr w:type="spellStart"/>
       <w:r>
         <w:rPr>
           <w:rFonts w:ascii="Times New Roman" w:hAnsi="Times New Roman" w:cs="Times New Roman"/>
         </w:rPr>
         <w:t>использрвать</w:t>
       </w:r>
-      <w:r>
-        <w:rPr>
-          <w:rFonts w:ascii="Times New Roman" w:hAnsi="Times New Roman" w:cs="Times New Roman"/>
-        </w:rPr>
-        <w:t xml:space="preserve"> краудфандинг </w:t>
+      <w:proofErr w:type="spellEnd"/>
+      <w:r>
+        <w:rPr>
+          <w:rFonts w:ascii="Times New Roman" w:hAnsi="Times New Roman" w:cs="Times New Roman"/>
+        </w:rPr>
+        <w:t xml:space="preserve"> </w:t>
+      </w:r>
+      <w:proofErr w:type="spellStart"/>
+      <w:r>
+        <w:rPr>
+          <w:rFonts w:ascii="Times New Roman" w:hAnsi="Times New Roman" w:cs="Times New Roman"/>
+        </w:rPr>
+        <w:t>краудфандинг</w:t>
+      </w:r>
+      <w:proofErr w:type="spellEnd"/>
+      <w:r>
+        <w:rPr>
+          <w:rFonts w:ascii="Times New Roman" w:hAnsi="Times New Roman" w:cs="Times New Roman"/>
+        </w:rPr>
+        <w:t xml:space="preserve"> </w:t>
       </w:r>
       <w:r>
         <w:rPr>
@@ -319,7 +415,35 @@
         <w:rPr>
           <w:rFonts w:ascii="Times New Roman" w:hAnsi="Times New Roman" w:cs="Times New Roman"/>
         </w:rPr>
-        <w:t xml:space="preserve"> проекты Kickstarter и Indiegogo, </w:t>
+        <w:t xml:space="preserve"> проекты </w:t>
+      </w:r>
+      <w:proofErr w:type="spellStart"/>
+      <w:r>
+        <w:rPr>
+          <w:rFonts w:ascii="Times New Roman" w:hAnsi="Times New Roman" w:cs="Times New Roman"/>
+        </w:rPr>
+        <w:t>Kickstarter</w:t>
+      </w:r>
+      <w:proofErr w:type="spellEnd"/>
+      <w:r>
+        <w:rPr>
+          <w:rFonts w:ascii="Times New Roman" w:hAnsi="Times New Roman" w:cs="Times New Roman"/>
+        </w:rPr>
+        <w:t xml:space="preserve"> и </w:t>
+      </w:r>
+      <w:proofErr w:type="spellStart"/>
+      <w:r>
+        <w:rPr>
+          <w:rFonts w:ascii="Times New Roman" w:hAnsi="Times New Roman" w:cs="Times New Roman"/>
+        </w:rPr>
+        <w:t>Indiegogo</w:t>
+      </w:r>
+      <w:proofErr w:type="spellEnd"/>
+      <w:r>
+        <w:rPr>
+          <w:rFonts w:ascii="Times New Roman" w:hAnsi="Times New Roman" w:cs="Times New Roman"/>
+        </w:rPr>
+        <w:t xml:space="preserve">, </w:t>
       </w:r>
       <w:r>
         <w:rPr>
@@ -376,7 +500,14 @@
         <w:rPr>
           <w:rFonts w:ascii="Times New Roman" w:hAnsi="Times New Roman" w:cs="Times New Roman"/>
         </w:rPr>
-        <w:t>, что платформы для крауд</w:t>
+        <w:t xml:space="preserve">, что платформы для </w:t>
+      </w:r>
+      <w:proofErr w:type="spellStart"/>
+      <w:r>
+        <w:rPr>
+          <w:rFonts w:ascii="Times New Roman" w:hAnsi="Times New Roman" w:cs="Times New Roman"/>
+        </w:rPr>
+        <w:t>крауд</w:t>
       </w:r>
       <w:r>
         <w:rPr>
@@ -384,6 +515,7 @@
         </w:rPr>
         <w:t>фандинга</w:t>
       </w:r>
+      <w:proofErr w:type="spellEnd"/>
       <w:r>
         <w:rPr>
           <w:rFonts w:ascii="Times New Roman" w:hAnsi="Times New Roman" w:cs="Times New Roman"/>
@@ -409,8 +541,16 @@
         <w:rPr>
           <w:rFonts w:ascii="Times New Roman" w:hAnsi="Times New Roman" w:cs="Times New Roman"/>
         </w:rPr>
-        <w:t>Но, не смотря на все преимущества краудфандинга</w:t>
-      </w:r>
+        <w:t xml:space="preserve">Но, не смотря на все преимущества </w:t>
+      </w:r>
+      <w:proofErr w:type="spellStart"/>
+      <w:r>
+        <w:rPr>
+          <w:rFonts w:ascii="Times New Roman" w:hAnsi="Times New Roman" w:cs="Times New Roman"/>
+        </w:rPr>
+        <w:t>краудфандинга</w:t>
+      </w:r>
+      <w:proofErr w:type="spellEnd"/>
       <w:r>
         <w:rPr>
           <w:rFonts w:ascii="Times New Roman" w:hAnsi="Times New Roman" w:cs="Times New Roman"/>
@@ -469,7 +609,21 @@
         <w:rPr>
           <w:rFonts w:ascii="Times New Roman" w:hAnsi="Times New Roman" w:cs="Times New Roman"/>
         </w:rPr>
-        <w:t xml:space="preserve">Во-вторых краудфандинговые платформы, </w:t>
+        <w:t xml:space="preserve">Во-вторых </w:t>
+      </w:r>
+      <w:proofErr w:type="spellStart"/>
+      <w:r>
+        <w:rPr>
+          <w:rFonts w:ascii="Times New Roman" w:hAnsi="Times New Roman" w:cs="Times New Roman"/>
+        </w:rPr>
+        <w:t>краудфандинговые</w:t>
+      </w:r>
+      <w:proofErr w:type="spellEnd"/>
+      <w:r>
+        <w:rPr>
+          <w:rFonts w:ascii="Times New Roman" w:hAnsi="Times New Roman" w:cs="Times New Roman"/>
+        </w:rPr>
+        <w:t xml:space="preserve"> платформы, </w:t>
       </w:r>
       <w:r>
         <w:rPr>
@@ -520,7 +674,21 @@
         <w:rPr>
           <w:rFonts w:ascii="Times New Roman" w:hAnsi="Times New Roman" w:cs="Times New Roman"/>
         </w:rPr>
-        <w:t>В-третьих, краудфандинговые платформы</w:t>
+        <w:t xml:space="preserve">В-третьих, </w:t>
+      </w:r>
+      <w:proofErr w:type="spellStart"/>
+      <w:r>
+        <w:rPr>
+          <w:rFonts w:ascii="Times New Roman" w:hAnsi="Times New Roman" w:cs="Times New Roman"/>
+        </w:rPr>
+        <w:t>краудфандинговые</w:t>
+      </w:r>
+      <w:proofErr w:type="spellEnd"/>
+      <w:r>
+        <w:rPr>
+          <w:rFonts w:ascii="Times New Roman" w:hAnsi="Times New Roman" w:cs="Times New Roman"/>
+        </w:rPr>
+        <w:t xml:space="preserve"> платформы</w:t>
       </w:r>
       <w:r>
         <w:rPr>
@@ -601,7 +769,21 @@
         <w:rPr>
           <w:rFonts w:ascii="Times New Roman" w:hAnsi="Times New Roman" w:cs="Times New Roman"/>
         </w:rPr>
-        <w:t>В-четвертых, краудфандинговые платформы пестрят неудавшимися проектами, которые редко проходят предварительный аудит</w:t>
+        <w:t xml:space="preserve">В-четвертых, </w:t>
+      </w:r>
+      <w:proofErr w:type="spellStart"/>
+      <w:r>
+        <w:rPr>
+          <w:rFonts w:ascii="Times New Roman" w:hAnsi="Times New Roman" w:cs="Times New Roman"/>
+        </w:rPr>
+        <w:t>краудфандинговые</w:t>
+      </w:r>
+      <w:proofErr w:type="spellEnd"/>
+      <w:r>
+        <w:rPr>
+          <w:rFonts w:ascii="Times New Roman" w:hAnsi="Times New Roman" w:cs="Times New Roman"/>
+        </w:rPr>
+        <w:t xml:space="preserve"> платформы пестрят неудавшимися проектами, которые редко проходят предварительный аудит</w:t>
       </w:r>
       <w:r>
         <w:rPr>
@@ -640,7 +822,21 @@
         <w:rPr>
           <w:rFonts w:ascii="Times New Roman" w:hAnsi="Times New Roman" w:cs="Times New Roman"/>
         </w:rPr>
-        <w:t xml:space="preserve"> сложившиеся на рынке краундфандинга проблемы, и сдела</w:t>
+        <w:t xml:space="preserve"> сложившиеся на рынке </w:t>
+      </w:r>
+      <w:proofErr w:type="spellStart"/>
+      <w:r>
+        <w:rPr>
+          <w:rFonts w:ascii="Times New Roman" w:hAnsi="Times New Roman" w:cs="Times New Roman"/>
+        </w:rPr>
+        <w:t>краундфандинга</w:t>
+      </w:r>
+      <w:proofErr w:type="spellEnd"/>
+      <w:r>
+        <w:rPr>
+          <w:rFonts w:ascii="Times New Roman" w:hAnsi="Times New Roman" w:cs="Times New Roman"/>
+        </w:rPr>
+        <w:t xml:space="preserve"> проблемы, и сдела</w:t>
       </w:r>
       <w:r>
         <w:rPr>
@@ -727,7 +923,21 @@
         <w:rPr>
           <w:rFonts w:ascii="Times New Roman" w:hAnsi="Times New Roman" w:cs="Times New Roman"/>
         </w:rPr>
-        <w:t>проблем рынка краудфандинга а также идеальный способ расширения его</w:t>
+        <w:t xml:space="preserve">проблем рынка </w:t>
+      </w:r>
+      <w:proofErr w:type="spellStart"/>
+      <w:r>
+        <w:rPr>
+          <w:rFonts w:ascii="Times New Roman" w:hAnsi="Times New Roman" w:cs="Times New Roman"/>
+        </w:rPr>
+        <w:t>краудфандинга</w:t>
+      </w:r>
+      <w:proofErr w:type="spellEnd"/>
+      <w:r>
+        <w:rPr>
+          <w:rFonts w:ascii="Times New Roman" w:hAnsi="Times New Roman" w:cs="Times New Roman"/>
+        </w:rPr>
+        <w:t xml:space="preserve"> а также идеальный способ расширения его</w:t>
       </w:r>
       <w:r>
         <w:rPr>
@@ -765,14 +975,58 @@
         <w:rPr>
           <w:rFonts w:ascii="Times New Roman" w:hAnsi="Times New Roman" w:cs="Times New Roman"/>
         </w:rPr>
-        <w:t xml:space="preserve">Смарт-контракт (англ. Smart contract — “умный контракт”) — это компьютерный алгоритм, предназначенный для заключения и поддержания самоисполняемых контрактов, выполняемых в </w:t>
-      </w:r>
+        <w:t xml:space="preserve">Смарт-контракт (англ. </w:t>
+      </w:r>
+      <w:proofErr w:type="spellStart"/>
+      <w:r>
+        <w:rPr>
+          <w:rFonts w:ascii="Times New Roman" w:hAnsi="Times New Roman" w:cs="Times New Roman"/>
+        </w:rPr>
+        <w:t>Smart</w:t>
+      </w:r>
+      <w:proofErr w:type="spellEnd"/>
+      <w:r>
+        <w:rPr>
+          <w:rFonts w:ascii="Times New Roman" w:hAnsi="Times New Roman" w:cs="Times New Roman"/>
+        </w:rPr>
+        <w:t xml:space="preserve"> </w:t>
+      </w:r>
+      <w:proofErr w:type="spellStart"/>
+      <w:r>
+        <w:rPr>
+          <w:rFonts w:ascii="Times New Roman" w:hAnsi="Times New Roman" w:cs="Times New Roman"/>
+        </w:rPr>
+        <w:t>contract</w:t>
+      </w:r>
+      <w:proofErr w:type="spellEnd"/>
+      <w:r>
+        <w:rPr>
+          <w:rFonts w:ascii="Times New Roman" w:hAnsi="Times New Roman" w:cs="Times New Roman"/>
+        </w:rPr>
+        <w:t xml:space="preserve"> — “умный контракт”) — это компьютерный алгоритм, предназначенный для заключения и поддержания </w:t>
+      </w:r>
+      <w:proofErr w:type="spellStart"/>
+      <w:r>
+        <w:rPr>
+          <w:rFonts w:ascii="Times New Roman" w:hAnsi="Times New Roman" w:cs="Times New Roman"/>
+        </w:rPr>
+        <w:t>самоисполняемых</w:t>
+      </w:r>
+      <w:proofErr w:type="spellEnd"/>
+      <w:r>
+        <w:rPr>
+          <w:rFonts w:ascii="Times New Roman" w:hAnsi="Times New Roman" w:cs="Times New Roman"/>
+        </w:rPr>
+        <w:t xml:space="preserve"> контрактов, выполняемых в </w:t>
+      </w:r>
+      <w:proofErr w:type="spellStart"/>
       <w:r>
         <w:rPr>
           <w:rFonts w:ascii="Times New Roman" w:hAnsi="Times New Roman" w:cs="Times New Roman"/>
         </w:rPr>
         <w:t>блокчейн</w:t>
       </w:r>
+      <w:proofErr w:type="spellEnd"/>
       <w:r>
         <w:rPr>
           <w:rFonts w:ascii="Times New Roman" w:hAnsi="Times New Roman" w:cs="Times New Roman"/>
@@ -792,7 +1046,21 @@
         <w:rPr>
           <w:rFonts w:ascii="Times New Roman" w:hAnsi="Times New Roman" w:cs="Times New Roman"/>
         </w:rPr>
-        <w:t>Такие контракты записываются в виде кода, существующего в распределенном реестре — блокчейне, который поддерживается и управляется сетью компьютеров. Простыми словами, умные контракты позволяют обмениваться цифровыми активами, не прибегая к услугам посредников (банков</w:t>
+        <w:t xml:space="preserve">Такие контракты записываются в виде кода, существующего в распределенном реестре — </w:t>
+      </w:r>
+      <w:proofErr w:type="spellStart"/>
+      <w:r>
+        <w:rPr>
+          <w:rFonts w:ascii="Times New Roman" w:hAnsi="Times New Roman" w:cs="Times New Roman"/>
+        </w:rPr>
+        <w:t>блокчейне</w:t>
+      </w:r>
+      <w:proofErr w:type="spellEnd"/>
+      <w:r>
+        <w:rPr>
+          <w:rFonts w:ascii="Times New Roman" w:hAnsi="Times New Roman" w:cs="Times New Roman"/>
+        </w:rPr>
+        <w:t>, который поддерживается и управляется сетью компьютеров. Простыми словами, умные контракты позволяют обмениваться цифровыми активами, не прибегая к услугам посредников (банков</w:t>
       </w:r>
       <w:r>
         <w:rPr>
@@ -904,7 +1172,21 @@
         <w:rPr>
           <w:rFonts w:ascii="Times New Roman" w:hAnsi="Times New Roman" w:cs="Times New Roman"/>
         </w:rPr>
-        <w:t xml:space="preserve">, то есть первичное размещение монет (токенов). В ходе </w:t>
+        <w:t>, то есть первичное размещение монет (</w:t>
+      </w:r>
+      <w:proofErr w:type="spellStart"/>
+      <w:r>
+        <w:rPr>
+          <w:rFonts w:ascii="Times New Roman" w:hAnsi="Times New Roman" w:cs="Times New Roman"/>
+        </w:rPr>
+        <w:t>токенов</w:t>
+      </w:r>
+      <w:proofErr w:type="spellEnd"/>
+      <w:r>
+        <w:rPr>
+          <w:rFonts w:ascii="Times New Roman" w:hAnsi="Times New Roman" w:cs="Times New Roman"/>
+        </w:rPr>
+        <w:t xml:space="preserve">). В ходе </w:t>
       </w:r>
       <w:r>
         <w:rPr>
@@ -917,7 +1199,49 @@
         <w:rPr>
           <w:rFonts w:ascii="Times New Roman" w:hAnsi="Times New Roman" w:cs="Times New Roman"/>
         </w:rPr>
-        <w:t xml:space="preserve"> команда проекта распродает цифровые токены за криптовалюты или фиатные деньги среди инвесторов. </w:t>
+        <w:t xml:space="preserve"> команда проекта распродает цифровые </w:t>
+      </w:r>
+      <w:proofErr w:type="spellStart"/>
+      <w:r>
+        <w:rPr>
+          <w:rFonts w:ascii="Times New Roman" w:hAnsi="Times New Roman" w:cs="Times New Roman"/>
+        </w:rPr>
+        <w:t>токены</w:t>
+      </w:r>
+      <w:proofErr w:type="spellEnd"/>
+      <w:r>
+        <w:rPr>
+          <w:rFonts w:ascii="Times New Roman" w:hAnsi="Times New Roman" w:cs="Times New Roman"/>
+        </w:rPr>
+        <w:t xml:space="preserve"> за </w:t>
+      </w:r>
+      <w:proofErr w:type="spellStart"/>
+      <w:r>
+        <w:rPr>
+          <w:rFonts w:ascii="Times New Roman" w:hAnsi="Times New Roman" w:cs="Times New Roman"/>
+        </w:rPr>
+        <w:t>криптовалюты</w:t>
+      </w:r>
+      <w:proofErr w:type="spellEnd"/>
+      <w:r>
+        <w:rPr>
+          <w:rFonts w:ascii="Times New Roman" w:hAnsi="Times New Roman" w:cs="Times New Roman"/>
+        </w:rPr>
+        <w:t xml:space="preserve"> или </w:t>
+      </w:r>
+      <w:proofErr w:type="spellStart"/>
+      <w:r>
+        <w:rPr>
+          <w:rFonts w:ascii="Times New Roman" w:hAnsi="Times New Roman" w:cs="Times New Roman"/>
+        </w:rPr>
+        <w:t>фиатные</w:t>
+      </w:r>
+      <w:proofErr w:type="spellEnd"/>
+      <w:r>
+        <w:rPr>
+          <w:rFonts w:ascii="Times New Roman" w:hAnsi="Times New Roman" w:cs="Times New Roman"/>
+        </w:rPr>
+        <w:t xml:space="preserve"> деньги среди инвесторов. </w:t>
       </w:r>
       <w:r>
         <w:rPr>
@@ -942,8 +1266,23 @@
         <w:rPr>
           <w:rFonts w:ascii="Times New Roman" w:hAnsi="Times New Roman" w:cs="Times New Roman"/>
         </w:rPr>
-        <w:t xml:space="preserve"> часто используется термин «краудсейл» (англ. — </w:t>
-      </w:r>
+        <w:t xml:space="preserve"> часто используется термин «</w:t>
+      </w:r>
+      <w:proofErr w:type="spellStart"/>
+      <w:r>
+        <w:rPr>
+          <w:rFonts w:ascii="Times New Roman" w:hAnsi="Times New Roman" w:cs="Times New Roman"/>
+        </w:rPr>
+        <w:t>краудсейл</w:t>
+      </w:r>
+      <w:proofErr w:type="spellEnd"/>
+      <w:r>
+        <w:rPr>
+          <w:rFonts w:ascii="Times New Roman" w:hAnsi="Times New Roman" w:cs="Times New Roman"/>
+        </w:rPr>
+        <w:t xml:space="preserve">» (англ. — </w:t>
+      </w:r>
+      <w:proofErr w:type="spellStart"/>
       <w:r>
         <w:rPr>
           <w:rFonts w:ascii="Times New Roman" w:hAnsi="Times New Roman" w:cs="Times New Roman"/>
@@ -951,6 +1290,7 @@
         </w:rPr>
         <w:t>crowdsale</w:t>
       </w:r>
+      <w:proofErr w:type="spellEnd"/>
       <w:r>
         <w:rPr>
           <w:rFonts w:ascii="Times New Roman" w:hAnsi="Times New Roman" w:cs="Times New Roman"/>
@@ -1002,8 +1342,51 @@
         <w:rPr>
           <w:rFonts w:ascii="Times New Roman" w:hAnsi="Times New Roman" w:cs="Times New Roman"/>
         </w:rPr>
-        <w:t xml:space="preserve">Выпуская свои собственные токены и обменивая их на популярные криптовалюты (например, биткоин или </w:t>
-      </w:r>
+        <w:t xml:space="preserve">Выпуская свои собственные </w:t>
+      </w:r>
+      <w:proofErr w:type="spellStart"/>
+      <w:r>
+        <w:rPr>
+          <w:rFonts w:ascii="Times New Roman" w:hAnsi="Times New Roman" w:cs="Times New Roman"/>
+        </w:rPr>
+        <w:t>токены</w:t>
+      </w:r>
+      <w:proofErr w:type="spellEnd"/>
+      <w:r>
+        <w:rPr>
+          <w:rFonts w:ascii="Times New Roman" w:hAnsi="Times New Roman" w:cs="Times New Roman"/>
+        </w:rPr>
+        <w:t xml:space="preserve"> и обменивая их на популярные </w:t>
+      </w:r>
+      <w:proofErr w:type="spellStart"/>
+      <w:r>
+        <w:rPr>
+          <w:rFonts w:ascii="Times New Roman" w:hAnsi="Times New Roman" w:cs="Times New Roman"/>
+        </w:rPr>
+        <w:t>криптовалюты</w:t>
+      </w:r>
+      <w:proofErr w:type="spellEnd"/>
+      <w:r>
+        <w:rPr>
+          <w:rFonts w:ascii="Times New Roman" w:hAnsi="Times New Roman" w:cs="Times New Roman"/>
+        </w:rPr>
+        <w:t xml:space="preserve"> (например, </w:t>
+      </w:r>
+      <w:proofErr w:type="spellStart"/>
+      <w:r>
+        <w:rPr>
+          <w:rFonts w:ascii="Times New Roman" w:hAnsi="Times New Roman" w:cs="Times New Roman"/>
+        </w:rPr>
+        <w:t>биткоин</w:t>
+      </w:r>
+      <w:proofErr w:type="spellEnd"/>
+      <w:r>
+        <w:rPr>
+          <w:rFonts w:ascii="Times New Roman" w:hAnsi="Times New Roman" w:cs="Times New Roman"/>
+        </w:rPr>
+        <w:t xml:space="preserve"> или </w:t>
+      </w:r>
+      <w:proofErr w:type="spellStart"/>
       <w:r>
         <w:rPr>
           <w:rFonts w:ascii="Times New Roman" w:hAnsi="Times New Roman" w:cs="Times New Roman"/>
@@ -1011,11 +1394,26 @@
         </w:rPr>
         <w:t>Ethereum</w:t>
       </w:r>
-      <w:r>
-        <w:rPr>
-          <w:rFonts w:ascii="Times New Roman" w:hAnsi="Times New Roman" w:cs="Times New Roman"/>
-        </w:rPr>
-        <w:t xml:space="preserve">) или на фиатные валюты (доллары или евро), проект привлекает финансирование, необходимое для запуска или развития. Как правило, </w:t>
+      <w:proofErr w:type="spellEnd"/>
+      <w:r>
+        <w:rPr>
+          <w:rFonts w:ascii="Times New Roman" w:hAnsi="Times New Roman" w:cs="Times New Roman"/>
+        </w:rPr>
+        <w:t xml:space="preserve">) или на </w:t>
+      </w:r>
+      <w:proofErr w:type="spellStart"/>
+      <w:r>
+        <w:rPr>
+          <w:rFonts w:ascii="Times New Roman" w:hAnsi="Times New Roman" w:cs="Times New Roman"/>
+        </w:rPr>
+        <w:t>фиатные</w:t>
+      </w:r>
+      <w:proofErr w:type="spellEnd"/>
+      <w:r>
+        <w:rPr>
+          <w:rFonts w:ascii="Times New Roman" w:hAnsi="Times New Roman" w:cs="Times New Roman"/>
+        </w:rPr>
+        <w:t xml:space="preserve"> валюты (доллары или евро), проект привлекает финансирование, необходимое для запуска или развития. Как правило, </w:t>
       </w:r>
       <w:r>
         <w:rPr>
@@ -1067,7 +1465,21 @@
         <w:rPr>
           <w:rFonts w:ascii="Times New Roman" w:hAnsi="Times New Roman" w:cs="Times New Roman"/>
         </w:rPr>
-        <w:t>Приобретая предлагаемые на ICO токены, инвесторы</w:t>
+        <w:t xml:space="preserve">Приобретая предлагаемые на ICO </w:t>
+      </w:r>
+      <w:proofErr w:type="spellStart"/>
+      <w:r>
+        <w:rPr>
+          <w:rFonts w:ascii="Times New Roman" w:hAnsi="Times New Roman" w:cs="Times New Roman"/>
+        </w:rPr>
+        <w:t>токены</w:t>
+      </w:r>
+      <w:proofErr w:type="spellEnd"/>
+      <w:r>
+        <w:rPr>
+          <w:rFonts w:ascii="Times New Roman" w:hAnsi="Times New Roman" w:cs="Times New Roman"/>
+        </w:rPr>
+        <w:t>, инвесторы</w:t>
       </w:r>
       <w:r>
         <w:rPr>
@@ -1088,22 +1500,64 @@
         <w:rPr>
           <w:rFonts w:ascii="Times New Roman" w:hAnsi="Times New Roman" w:cs="Times New Roman"/>
         </w:rPr>
-        <w:t>​Получить выгоду от их продажи по более высокой цене в будущем (классический пример — Ethereum, чьи токены во время ICO летом 2014 года стоили менее одного цента, а сегодня их цена выросла почти до $400);</w:t>
-      </w:r>
-    </w:p>
-    <w:p>
-      <w:pPr>
-        <w:ind w:left="-709" w:firstLine="567"/>
-        <w:jc w:val="both"/>
-        <w:rPr>
-          <w:rFonts w:ascii="Times New Roman" w:hAnsi="Times New Roman" w:cs="Times New Roman"/>
-        </w:rPr>
-      </w:pPr>
-      <w:r>
-        <w:rPr>
-          <w:rFonts w:ascii="Times New Roman" w:hAnsi="Times New Roman" w:cs="Times New Roman"/>
-        </w:rPr>
-        <w:t>Воспользоваться токенами по прямому назначению, получив заявляемые услуги по более низкой цене.</w:t>
+        <w:t xml:space="preserve">​Получить выгоду от их продажи по более высокой цене в будущем (классический пример — </w:t>
+      </w:r>
+      <w:proofErr w:type="spellStart"/>
+      <w:r>
+        <w:rPr>
+          <w:rFonts w:ascii="Times New Roman" w:hAnsi="Times New Roman" w:cs="Times New Roman"/>
+        </w:rPr>
+        <w:t>Ethereum</w:t>
+      </w:r>
+      <w:proofErr w:type="spellEnd"/>
+      <w:r>
+        <w:rPr>
+          <w:rFonts w:ascii="Times New Roman" w:hAnsi="Times New Roman" w:cs="Times New Roman"/>
+        </w:rPr>
+        <w:t xml:space="preserve">, чьи </w:t>
+      </w:r>
+      <w:proofErr w:type="spellStart"/>
+      <w:r>
+        <w:rPr>
+          <w:rFonts w:ascii="Times New Roman" w:hAnsi="Times New Roman" w:cs="Times New Roman"/>
+        </w:rPr>
+        <w:t>токены</w:t>
+      </w:r>
+      <w:proofErr w:type="spellEnd"/>
+      <w:r>
+        <w:rPr>
+          <w:rFonts w:ascii="Times New Roman" w:hAnsi="Times New Roman" w:cs="Times New Roman"/>
+        </w:rPr>
+        <w:t xml:space="preserve"> во время ICO летом 2014 года стоили менее одного цента, а сегодня их цена выросла почти до $400);</w:t>
+      </w:r>
+    </w:p>
+    <w:p>
+      <w:pPr>
+        <w:ind w:left="-709" w:firstLine="567"/>
+        <w:jc w:val="both"/>
+        <w:rPr>
+          <w:rFonts w:ascii="Times New Roman" w:hAnsi="Times New Roman" w:cs="Times New Roman"/>
+        </w:rPr>
+      </w:pPr>
+      <w:r>
+        <w:rPr>
+          <w:rFonts w:ascii="Times New Roman" w:hAnsi="Times New Roman" w:cs="Times New Roman"/>
+        </w:rPr>
+        <w:t xml:space="preserve">Воспользоваться </w:t>
+      </w:r>
+      <w:proofErr w:type="spellStart"/>
+      <w:r>
+        <w:rPr>
+          <w:rFonts w:ascii="Times New Roman" w:hAnsi="Times New Roman" w:cs="Times New Roman"/>
+        </w:rPr>
+        <w:t>токенами</w:t>
+      </w:r>
+      <w:proofErr w:type="spellEnd"/>
+      <w:r>
+        <w:rPr>
+          <w:rFonts w:ascii="Times New Roman" w:hAnsi="Times New Roman" w:cs="Times New Roman"/>
+        </w:rPr>
+        <w:t xml:space="preserve"> по прямому назначению, получив заявляемые услуги по более низкой цене.</w:t>
       </w:r>
     </w:p>
     <w:p>
@@ -1142,7 +1596,35 @@
         <w:rPr>
           <w:rFonts w:ascii="Times New Roman" w:hAnsi="Times New Roman" w:cs="Times New Roman"/>
         </w:rPr>
-        <w:t>Пожалуй, самым большим риском можно назвать обычное мошенничество, когда создатели проекта преследуют лишь одну цель: собрать деньги пользователей. Кроме того, поскольку законов, которые бы регулировали проведение криптовалютных краудсейлов, на данный момент не существует, с позиции инвестора эта сделка всегда основана на доверии. Нельзя исключать и того, что проект может не дожить до стадии появления продукта или разочарова</w:t>
+        <w:t xml:space="preserve">Пожалуй, самым большим риском можно назвать обычное мошенничество, когда создатели проекта преследуют лишь одну цель: собрать деньги пользователей. Кроме того, поскольку законов, которые бы регулировали проведение </w:t>
+      </w:r>
+      <w:proofErr w:type="spellStart"/>
+      <w:r>
+        <w:rPr>
+          <w:rFonts w:ascii="Times New Roman" w:hAnsi="Times New Roman" w:cs="Times New Roman"/>
+        </w:rPr>
+        <w:t>криптовалютных</w:t>
+      </w:r>
+      <w:proofErr w:type="spellEnd"/>
+      <w:r>
+        <w:rPr>
+          <w:rFonts w:ascii="Times New Roman" w:hAnsi="Times New Roman" w:cs="Times New Roman"/>
+        </w:rPr>
+        <w:t xml:space="preserve"> </w:t>
+      </w:r>
+      <w:proofErr w:type="spellStart"/>
+      <w:r>
+        <w:rPr>
+          <w:rFonts w:ascii="Times New Roman" w:hAnsi="Times New Roman" w:cs="Times New Roman"/>
+        </w:rPr>
+        <w:t>краудсейлов</w:t>
+      </w:r>
+      <w:proofErr w:type="spellEnd"/>
+      <w:r>
+        <w:rPr>
+          <w:rFonts w:ascii="Times New Roman" w:hAnsi="Times New Roman" w:cs="Times New Roman"/>
+        </w:rPr>
+        <w:t>, на данный момент не существует, с позиции инвестора эта сделка всегда основана на доверии. Нельзя исключать и того, что проект может не дожить до стадии появления продукта или разочарова</w:t>
       </w:r>
       <w:r>
         <w:rPr>
@@ -1195,7 +1677,63 @@
         <w:rPr>
           <w:rFonts w:ascii="Times New Roman" w:hAnsi="Times New Roman" w:cs="Times New Roman"/>
         </w:rPr>
-        <w:t>Обилие различных ICO может смутить многих неопытных инвесторов. Поэтому в первую очередь необходимо внимательно изучить соглашение о продаже (Token Sale Agreement). При прочтении этого документа могут всплыть на поверхность любопытные детали, о которых организаторы ICO, возможно, публично не заявляли.Кроме того, существуют негласные индикаторы добросовестных намерений проекта:</w:t>
+        <w:t>Обилие различных ICO может смутить многих неопытных инвесторов. Поэтому в первую очередь необходимо внимательно изучить соглашение о продаже (</w:t>
+      </w:r>
+      <w:proofErr w:type="spellStart"/>
+      <w:r>
+        <w:rPr>
+          <w:rFonts w:ascii="Times New Roman" w:hAnsi="Times New Roman" w:cs="Times New Roman"/>
+        </w:rPr>
+        <w:t>Token</w:t>
+      </w:r>
+      <w:proofErr w:type="spellEnd"/>
+      <w:r>
+        <w:rPr>
+          <w:rFonts w:ascii="Times New Roman" w:hAnsi="Times New Roman" w:cs="Times New Roman"/>
+        </w:rPr>
+        <w:t xml:space="preserve"> </w:t>
+      </w:r>
+      <w:proofErr w:type="spellStart"/>
+      <w:r>
+        <w:rPr>
+          <w:rFonts w:ascii="Times New Roman" w:hAnsi="Times New Roman" w:cs="Times New Roman"/>
+        </w:rPr>
+        <w:t>Sale</w:t>
+      </w:r>
+      <w:proofErr w:type="spellEnd"/>
+      <w:r>
+        <w:rPr>
+          <w:rFonts w:ascii="Times New Roman" w:hAnsi="Times New Roman" w:cs="Times New Roman"/>
+        </w:rPr>
+        <w:t xml:space="preserve"> </w:t>
+      </w:r>
+      <w:proofErr w:type="spellStart"/>
+      <w:r>
+        <w:rPr>
+          <w:rFonts w:ascii="Times New Roman" w:hAnsi="Times New Roman" w:cs="Times New Roman"/>
+        </w:rPr>
+        <w:t>Agreement</w:t>
+      </w:r>
+      <w:proofErr w:type="spellEnd"/>
+      <w:r>
+        <w:rPr>
+          <w:rFonts w:ascii="Times New Roman" w:hAnsi="Times New Roman" w:cs="Times New Roman"/>
+        </w:rPr>
+        <w:t xml:space="preserve">). При прочтении этого документа могут всплыть на поверхность любопытные детали, о которых организаторы ICO, возможно, публично не </w:t>
+      </w:r>
+      <w:proofErr w:type="spellStart"/>
+      <w:r>
+        <w:rPr>
+          <w:rFonts w:ascii="Times New Roman" w:hAnsi="Times New Roman" w:cs="Times New Roman"/>
+        </w:rPr>
+        <w:t>заявляли.Кроме</w:t>
+      </w:r>
+      <w:proofErr w:type="spellEnd"/>
+      <w:r>
+        <w:rPr>
+          <w:rFonts w:ascii="Times New Roman" w:hAnsi="Times New Roman" w:cs="Times New Roman"/>
+        </w:rPr>
+        <w:t xml:space="preserve"> того, существуют негласные индикаторы добросовестных намерений проекта:</w:t>
       </w:r>
     </w:p>
     <w:p>
@@ -1240,37 +1778,73 @@
         <w:rPr>
           <w:rFonts w:ascii="Times New Roman" w:hAnsi="Times New Roman" w:cs="Times New Roman"/>
         </w:rPr>
-        <w:t>Грамотно составленные whitepaper и остальная документация.</w:t>
-      </w:r>
-    </w:p>
-    <w:p>
-      <w:pPr>
-        <w:ind w:left="-709" w:firstLine="567"/>
-        <w:jc w:val="both"/>
-        <w:rPr>
-          <w:rFonts w:ascii="Times New Roman" w:hAnsi="Times New Roman" w:cs="Times New Roman"/>
-        </w:rPr>
-      </w:pPr>
-      <w:r>
-        <w:rPr>
-          <w:rFonts w:ascii="Times New Roman" w:hAnsi="Times New Roman" w:cs="Times New Roman"/>
-        </w:rPr>
-        <w:t>Наличие escrow (специальный условный счет, на котором учитываются имущество, документы или денежные средства до наступления определенных обстоятельств или выполнения определенных обязательств).</w:t>
-      </w:r>
-    </w:p>
-    <w:p>
-      <w:pPr>
-        <w:ind w:left="-709" w:firstLine="567"/>
-        <w:jc w:val="both"/>
-        <w:rPr>
-          <w:rFonts w:ascii="Times New Roman" w:hAnsi="Times New Roman" w:cs="Times New Roman"/>
-        </w:rPr>
-      </w:pPr>
-      <w:r>
-        <w:rPr>
-          <w:rFonts w:ascii="Times New Roman" w:hAnsi="Times New Roman" w:cs="Times New Roman"/>
-        </w:rPr>
-        <w:t>Инкорпорированность (регистрация) самой компании.</w:t>
+        <w:t xml:space="preserve">Грамотно составленные </w:t>
+      </w:r>
+      <w:proofErr w:type="spellStart"/>
+      <w:r>
+        <w:rPr>
+          <w:rFonts w:ascii="Times New Roman" w:hAnsi="Times New Roman" w:cs="Times New Roman"/>
+        </w:rPr>
+        <w:t>whitepaper</w:t>
+      </w:r>
+      <w:proofErr w:type="spellEnd"/>
+      <w:r>
+        <w:rPr>
+          <w:rFonts w:ascii="Times New Roman" w:hAnsi="Times New Roman" w:cs="Times New Roman"/>
+        </w:rPr>
+        <w:t xml:space="preserve"> и остальная документация.</w:t>
+      </w:r>
+    </w:p>
+    <w:p>
+      <w:pPr>
+        <w:ind w:left="-709" w:firstLine="567"/>
+        <w:jc w:val="both"/>
+        <w:rPr>
+          <w:rFonts w:ascii="Times New Roman" w:hAnsi="Times New Roman" w:cs="Times New Roman"/>
+        </w:rPr>
+      </w:pPr>
+      <w:r>
+        <w:rPr>
+          <w:rFonts w:ascii="Times New Roman" w:hAnsi="Times New Roman" w:cs="Times New Roman"/>
+        </w:rPr>
+        <w:t xml:space="preserve">Наличие </w:t>
+      </w:r>
+      <w:proofErr w:type="spellStart"/>
+      <w:r>
+        <w:rPr>
+          <w:rFonts w:ascii="Times New Roman" w:hAnsi="Times New Roman" w:cs="Times New Roman"/>
+        </w:rPr>
+        <w:t>escrow</w:t>
+      </w:r>
+      <w:proofErr w:type="spellEnd"/>
+      <w:r>
+        <w:rPr>
+          <w:rFonts w:ascii="Times New Roman" w:hAnsi="Times New Roman" w:cs="Times New Roman"/>
+        </w:rPr>
+        <w:t xml:space="preserve"> (специальный условный счет, на котором учитываются имущество, документы или денежные средства до наступления определенных обстоятельств или выполнения определенных обязательств).</w:t>
+      </w:r>
+    </w:p>
+    <w:p>
+      <w:pPr>
+        <w:ind w:left="-709" w:firstLine="567"/>
+        <w:jc w:val="both"/>
+        <w:rPr>
+          <w:rFonts w:ascii="Times New Roman" w:hAnsi="Times New Roman" w:cs="Times New Roman"/>
+        </w:rPr>
+      </w:pPr>
+      <w:proofErr w:type="spellStart"/>
+      <w:r>
+        <w:rPr>
+          <w:rFonts w:ascii="Times New Roman" w:hAnsi="Times New Roman" w:cs="Times New Roman"/>
+        </w:rPr>
+        <w:t>Инкорпорированность</w:t>
+      </w:r>
+      <w:proofErr w:type="spellEnd"/>
+      <w:r>
+        <w:rPr>
+          <w:rFonts w:ascii="Times New Roman" w:hAnsi="Times New Roman" w:cs="Times New Roman"/>
+        </w:rPr>
+        <w:t xml:space="preserve"> (регистрация) самой компании.</w:t>
       </w:r>
     </w:p>
     <w:p>
@@ -1388,8 +1962,30 @@
         <w:rPr>
           <w:rFonts w:ascii="Times New Roman" w:hAnsi="Times New Roman" w:cs="Times New Roman"/>
         </w:rPr>
-        <w:t>, которая предлагает комплексные решения для ICO, краудфандинга и краудинвестинга</w:t>
-      </w:r>
+        <w:t xml:space="preserve">, которая предлагает комплексные решения для ICO, </w:t>
+      </w:r>
+      <w:proofErr w:type="spellStart"/>
+      <w:r>
+        <w:rPr>
+          <w:rFonts w:ascii="Times New Roman" w:hAnsi="Times New Roman" w:cs="Times New Roman"/>
+        </w:rPr>
+        <w:t>краудфандинга</w:t>
+      </w:r>
+      <w:proofErr w:type="spellEnd"/>
+      <w:r>
+        <w:rPr>
+          <w:rFonts w:ascii="Times New Roman" w:hAnsi="Times New Roman" w:cs="Times New Roman"/>
+        </w:rPr>
+        <w:t xml:space="preserve"> и </w:t>
+      </w:r>
+      <w:proofErr w:type="spellStart"/>
+      <w:r>
+        <w:rPr>
+          <w:rFonts w:ascii="Times New Roman" w:hAnsi="Times New Roman" w:cs="Times New Roman"/>
+        </w:rPr>
+        <w:t>краудинвестинга</w:t>
+      </w:r>
+      <w:proofErr w:type="spellEnd"/>
       <w:r>
         <w:rPr>
           <w:rFonts w:ascii="Times New Roman" w:hAnsi="Times New Roman" w:cs="Times New Roman"/>
@@ -1422,7 +2018,21 @@
         <w:rPr>
           <w:rFonts w:ascii="Times New Roman" w:hAnsi="Times New Roman" w:cs="Times New Roman"/>
         </w:rPr>
-        <w:t xml:space="preserve"> проекты, а стартапы максимально быстро смогут привлечь инвестиции.</w:t>
+        <w:t xml:space="preserve"> проекты, а </w:t>
+      </w:r>
+      <w:proofErr w:type="spellStart"/>
+      <w:r>
+        <w:rPr>
+          <w:rFonts w:ascii="Times New Roman" w:hAnsi="Times New Roman" w:cs="Times New Roman"/>
+        </w:rPr>
+        <w:t>стартапы</w:t>
+      </w:r>
+      <w:proofErr w:type="spellEnd"/>
+      <w:r>
+        <w:rPr>
+          <w:rFonts w:ascii="Times New Roman" w:hAnsi="Times New Roman" w:cs="Times New Roman"/>
+        </w:rPr>
+        <w:t xml:space="preserve"> максимально быстро смогут привлечь инвестиции.</w:t>
       </w:r>
     </w:p>
     <w:p>
@@ -2021,7 +2631,21 @@
         <w:rPr>
           <w:rFonts w:ascii="Times New Roman" w:hAnsi="Times New Roman" w:cs="Times New Roman"/>
         </w:rPr>
-        <w:t xml:space="preserve">ержателям токенов </w:t>
+        <w:t xml:space="preserve">ержателям </w:t>
+      </w:r>
+      <w:proofErr w:type="spellStart"/>
+      <w:r>
+        <w:rPr>
+          <w:rFonts w:ascii="Times New Roman" w:hAnsi="Times New Roman" w:cs="Times New Roman"/>
+        </w:rPr>
+        <w:t>токенов</w:t>
+      </w:r>
+      <w:proofErr w:type="spellEnd"/>
+      <w:r>
+        <w:rPr>
+          <w:rFonts w:ascii="Times New Roman" w:hAnsi="Times New Roman" w:cs="Times New Roman"/>
+        </w:rPr>
+        <w:t xml:space="preserve"> </w:t>
       </w:r>
       <w:r>
         <w:rPr>
@@ -2046,8 +2670,16 @@
         <w:rPr>
           <w:rFonts w:ascii="Times New Roman" w:hAnsi="Times New Roman" w:cs="Times New Roman"/>
         </w:rPr>
-        <w:t>, размещаемых на платформе и приобретать токены</w:t>
-      </w:r>
+        <w:t xml:space="preserve">, размещаемых на платформе и приобретать </w:t>
+      </w:r>
+      <w:proofErr w:type="spellStart"/>
+      <w:r>
+        <w:rPr>
+          <w:rFonts w:ascii="Times New Roman" w:hAnsi="Times New Roman" w:cs="Times New Roman"/>
+        </w:rPr>
+        <w:t>токены</w:t>
+      </w:r>
+      <w:proofErr w:type="spellEnd"/>
       <w:r>
         <w:rPr>
           <w:rFonts w:ascii="Times New Roman" w:hAnsi="Times New Roman" w:cs="Times New Roman"/>
@@ -2076,8 +2708,16 @@
         <w:rPr>
           <w:rFonts w:ascii="Times New Roman" w:hAnsi="Times New Roman" w:cs="Times New Roman"/>
         </w:rPr>
-        <w:t xml:space="preserve"> токенов</w:t>
-      </w:r>
+        <w:t xml:space="preserve"> </w:t>
+      </w:r>
+      <w:proofErr w:type="spellStart"/>
+      <w:r>
+        <w:rPr>
+          <w:rFonts w:ascii="Times New Roman" w:hAnsi="Times New Roman" w:cs="Times New Roman"/>
+        </w:rPr>
+        <w:t>токенов</w:t>
+      </w:r>
+      <w:proofErr w:type="spellEnd"/>
       <w:r>
         <w:rPr>
           <w:rFonts w:ascii="Times New Roman" w:hAnsi="Times New Roman" w:cs="Times New Roman"/>
@@ -2124,11 +2764,19 @@
         </w:rPr>
         <w:t xml:space="preserve">Существует возможность заморозки </w:t>
       </w:r>
-      <w:r>
-        <w:rPr>
-          <w:rFonts w:ascii="Times New Roman" w:hAnsi="Times New Roman" w:cs="Times New Roman"/>
-        </w:rPr>
-        <w:t>токенов KRYPTON</w:t>
+      <w:proofErr w:type="spellStart"/>
+      <w:r>
+        <w:rPr>
+          <w:rFonts w:ascii="Times New Roman" w:hAnsi="Times New Roman" w:cs="Times New Roman"/>
+        </w:rPr>
+        <w:t>токенов</w:t>
+      </w:r>
+      <w:proofErr w:type="spellEnd"/>
+      <w:r>
+        <w:rPr>
+          <w:rFonts w:ascii="Times New Roman" w:hAnsi="Times New Roman" w:cs="Times New Roman"/>
+        </w:rPr>
+        <w:t xml:space="preserve"> KRYPTON</w:t>
       </w:r>
       <w:r>
         <w:rPr>
@@ -2146,7 +2794,21 @@
         <w:rPr>
           <w:rFonts w:ascii="Times New Roman" w:hAnsi="Times New Roman" w:cs="Times New Roman"/>
         </w:rPr>
-        <w:t xml:space="preserve"> с последующим начислением бонусных токенов </w:t>
+        <w:t xml:space="preserve"> с последующим начислением бонусных </w:t>
+      </w:r>
+      <w:proofErr w:type="spellStart"/>
+      <w:r>
+        <w:rPr>
+          <w:rFonts w:ascii="Times New Roman" w:hAnsi="Times New Roman" w:cs="Times New Roman"/>
+        </w:rPr>
+        <w:t>токенов</w:t>
+      </w:r>
+      <w:proofErr w:type="spellEnd"/>
+      <w:r>
+        <w:rPr>
+          <w:rFonts w:ascii="Times New Roman" w:hAnsi="Times New Roman" w:cs="Times New Roman"/>
+        </w:rPr>
+        <w:t xml:space="preserve"> </w:t>
       </w:r>
       <w:r>
         <w:rPr>
@@ -2164,7 +2826,21 @@
         <w:rPr>
           <w:rFonts w:ascii="Times New Roman" w:hAnsi="Times New Roman" w:cs="Times New Roman"/>
         </w:rPr>
-        <w:t xml:space="preserve"> Это обеспечит постоянный рост цены токенов </w:t>
+        <w:t xml:space="preserve"> Это обеспечит постоянный рост цены </w:t>
+      </w:r>
+      <w:proofErr w:type="spellStart"/>
+      <w:r>
+        <w:rPr>
+          <w:rFonts w:ascii="Times New Roman" w:hAnsi="Times New Roman" w:cs="Times New Roman"/>
+        </w:rPr>
+        <w:t>токенов</w:t>
+      </w:r>
+      <w:proofErr w:type="spellEnd"/>
+      <w:r>
+        <w:rPr>
+          <w:rFonts w:ascii="Times New Roman" w:hAnsi="Times New Roman" w:cs="Times New Roman"/>
+        </w:rPr>
+        <w:t xml:space="preserve"> </w:t>
       </w:r>
       <w:r>
         <w:rPr>
@@ -2200,6 +2876,7 @@
         </w:rPr>
         <w:t xml:space="preserve">• </w:t>
       </w:r>
+      <w:proofErr w:type="spellStart"/>
       <w:r>
         <w:rPr>
           <w:rFonts w:ascii="Times New Roman" w:hAnsi="Times New Roman" w:cs="Times New Roman"/>
@@ -2218,6 +2895,7 @@
         </w:rPr>
         <w:t>ы</w:t>
       </w:r>
+      <w:proofErr w:type="spellEnd"/>
       <w:r>
         <w:rPr>
           <w:rFonts w:ascii="Times New Roman" w:hAnsi="Times New Roman" w:cs="Times New Roman"/>
@@ -2228,7 +2906,21 @@
         <w:rPr>
           <w:rFonts w:ascii="Times New Roman" w:hAnsi="Times New Roman" w:cs="Times New Roman"/>
         </w:rPr>
-        <w:t xml:space="preserve"> будут доступны для свободной торговли на всех самых крупных криптовалютных биржах</w:t>
+        <w:t xml:space="preserve"> будут доступны для свободной торговли на всех самых крупных </w:t>
+      </w:r>
+      <w:proofErr w:type="spellStart"/>
+      <w:r>
+        <w:rPr>
+          <w:rFonts w:ascii="Times New Roman" w:hAnsi="Times New Roman" w:cs="Times New Roman"/>
+        </w:rPr>
+        <w:t>криптовалютных</w:t>
+      </w:r>
+      <w:proofErr w:type="spellEnd"/>
+      <w:r>
+        <w:rPr>
+          <w:rFonts w:ascii="Times New Roman" w:hAnsi="Times New Roman" w:cs="Times New Roman"/>
+        </w:rPr>
+        <w:t xml:space="preserve"> биржах</w:t>
       </w:r>
       <w:r>
         <w:rPr>
@@ -2346,11 +3038,19 @@
         </w:rPr>
         <w:t xml:space="preserve">специальный счет </w:t>
       </w:r>
-      <w:r>
-        <w:rPr>
-          <w:rFonts w:ascii="Times New Roman" w:hAnsi="Times New Roman" w:cs="Times New Roman"/>
-        </w:rPr>
-        <w:t>escrow (счет, на котором</w:t>
+      <w:proofErr w:type="spellStart"/>
+      <w:r>
+        <w:rPr>
+          <w:rFonts w:ascii="Times New Roman" w:hAnsi="Times New Roman" w:cs="Times New Roman"/>
+        </w:rPr>
+        <w:t>escrow</w:t>
+      </w:r>
+      <w:proofErr w:type="spellEnd"/>
+      <w:r>
+        <w:rPr>
+          <w:rFonts w:ascii="Times New Roman" w:hAnsi="Times New Roman" w:cs="Times New Roman"/>
+        </w:rPr>
+        <w:t xml:space="preserve"> (счет, на котором</w:t>
       </w:r>
       <w:r>
         <w:rPr>
@@ -2422,7 +3122,21 @@
         <w:rPr>
           <w:rFonts w:ascii="Times New Roman" w:hAnsi="Times New Roman" w:cs="Times New Roman"/>
         </w:rPr>
-        <w:t xml:space="preserve"> поэтапно разблокироваться и выделяться авторам для реализации</w:t>
+        <w:t xml:space="preserve"> поэтапно </w:t>
+      </w:r>
+      <w:proofErr w:type="spellStart"/>
+      <w:r>
+        <w:rPr>
+          <w:rFonts w:ascii="Times New Roman" w:hAnsi="Times New Roman" w:cs="Times New Roman"/>
+        </w:rPr>
+        <w:t>разблокироваться</w:t>
+      </w:r>
+      <w:proofErr w:type="spellEnd"/>
+      <w:r>
+        <w:rPr>
+          <w:rFonts w:ascii="Times New Roman" w:hAnsi="Times New Roman" w:cs="Times New Roman"/>
+        </w:rPr>
+        <w:t xml:space="preserve"> и выделяться авторам для реализации</w:t>
       </w:r>
       <w:r>
         <w:rPr>
@@ -2569,7 +3283,21 @@
         <w:rPr>
           <w:rFonts w:ascii="Times New Roman" w:hAnsi="Times New Roman" w:cs="Times New Roman"/>
         </w:rPr>
-        <w:t>В отличие от многих других блокчейн-проектов, у нас есть уже работающая платформа, а не просто прототип и дорожная карта. Запуск платформы состоится в октябре 2017 года.</w:t>
+        <w:t xml:space="preserve">В отличие от многих других </w:t>
+      </w:r>
+      <w:proofErr w:type="spellStart"/>
+      <w:r>
+        <w:rPr>
+          <w:rFonts w:ascii="Times New Roman" w:hAnsi="Times New Roman" w:cs="Times New Roman"/>
+        </w:rPr>
+        <w:t>блокчейн</w:t>
+      </w:r>
+      <w:proofErr w:type="spellEnd"/>
+      <w:r>
+        <w:rPr>
+          <w:rFonts w:ascii="Times New Roman" w:hAnsi="Times New Roman" w:cs="Times New Roman"/>
+        </w:rPr>
+        <w:t>-проектов, у нас есть уже работающая платформа, а не просто прототип и дорожная карта. Запуск платформы состоится в октябре 2017 года.</w:t>
       </w:r>
     </w:p>
     <w:p>
@@ -2590,7 +3318,7 @@
         </w:rPr>
         <w:lastRenderedPageBreak/>
         <w:drawing>
-          <wp:inline distT="0" distB="0" distL="0" distR="0" wp14:anchorId="5B4147D4" wp14:editId="726D752B">
+          <wp:inline distT="0" distB="0" distL="0" distR="0" wp14:anchorId="35226289" wp14:editId="032AF060">
             <wp:extent cx="5283296" cy="2589851"/>
             <wp:effectExtent l="0" t="0" r="0" b="1270"/>
             <wp:docPr id="1" name="Рисунок 1" descr="https://www.kickico.com/images/whitepaper/charts/10.png?v2"/>
@@ -2807,8 +3535,16 @@
         <w:rPr>
           <w:rFonts w:ascii="Times New Roman" w:hAnsi="Times New Roman" w:cs="Times New Roman"/>
         </w:rPr>
-        <w:t>первичное предложение токенов</w:t>
-      </w:r>
+        <w:t xml:space="preserve">первичное предложение </w:t>
+      </w:r>
+      <w:proofErr w:type="spellStart"/>
+      <w:r>
+        <w:rPr>
+          <w:rFonts w:ascii="Times New Roman" w:hAnsi="Times New Roman" w:cs="Times New Roman"/>
+        </w:rPr>
+        <w:t>токенов</w:t>
+      </w:r>
+      <w:proofErr w:type="spellEnd"/>
       <w:r>
         <w:rPr>
           <w:rFonts w:ascii="Times New Roman" w:hAnsi="Times New Roman" w:cs="Times New Roman"/>
@@ -2831,14 +3567,36 @@
         <w:rPr>
           <w:rFonts w:ascii="Times New Roman" w:hAnsi="Times New Roman" w:cs="Times New Roman"/>
         </w:rPr>
-        <w:t>привлечения инвестиций в стартап-проекты на</w:t>
-      </w:r>
-      <w:r>
-        <w:rPr>
-          <w:rFonts w:ascii="Times New Roman" w:hAnsi="Times New Roman" w:cs="Times New Roman"/>
-        </w:rPr>
-        <w:t xml:space="preserve"> технологии блокчейн</w:t>
-      </w:r>
+        <w:t xml:space="preserve">привлечения инвестиций в </w:t>
+      </w:r>
+      <w:proofErr w:type="spellStart"/>
+      <w:r>
+        <w:rPr>
+          <w:rFonts w:ascii="Times New Roman" w:hAnsi="Times New Roman" w:cs="Times New Roman"/>
+        </w:rPr>
+        <w:t>стартап</w:t>
+      </w:r>
+      <w:proofErr w:type="spellEnd"/>
+      <w:r>
+        <w:rPr>
+          <w:rFonts w:ascii="Times New Roman" w:hAnsi="Times New Roman" w:cs="Times New Roman"/>
+        </w:rPr>
+        <w:t>-проекты на</w:t>
+      </w:r>
+      <w:r>
+        <w:rPr>
+          <w:rFonts w:ascii="Times New Roman" w:hAnsi="Times New Roman" w:cs="Times New Roman"/>
+        </w:rPr>
+        <w:t xml:space="preserve"> технологии </w:t>
+      </w:r>
+      <w:proofErr w:type="spellStart"/>
+      <w:r>
+        <w:rPr>
+          <w:rFonts w:ascii="Times New Roman" w:hAnsi="Times New Roman" w:cs="Times New Roman"/>
+        </w:rPr>
+        <w:t>блокчейн</w:t>
+      </w:r>
+      <w:proofErr w:type="spellEnd"/>
       <w:r>
         <w:rPr>
           <w:rFonts w:ascii="Times New Roman" w:hAnsi="Times New Roman" w:cs="Times New Roman"/>
@@ -2861,7 +3619,21 @@
         <w:rPr>
           <w:rFonts w:ascii="Times New Roman" w:hAnsi="Times New Roman" w:cs="Times New Roman"/>
         </w:rPr>
-        <w:t>. Ранее не самый популярный метод теперь присутствует во многих заголовках статей криптовалютного мира.</w:t>
+        <w:t xml:space="preserve">. Ранее не самый популярный метод теперь присутствует во многих заголовках статей </w:t>
+      </w:r>
+      <w:proofErr w:type="spellStart"/>
+      <w:r>
+        <w:rPr>
+          <w:rFonts w:ascii="Times New Roman" w:hAnsi="Times New Roman" w:cs="Times New Roman"/>
+        </w:rPr>
+        <w:t>криптовалютного</w:t>
+      </w:r>
+      <w:proofErr w:type="spellEnd"/>
+      <w:r>
+        <w:rPr>
+          <w:rFonts w:ascii="Times New Roman" w:hAnsi="Times New Roman" w:cs="Times New Roman"/>
+        </w:rPr>
+        <w:t xml:space="preserve"> мира.</w:t>
       </w:r>
     </w:p>
     <w:p>
@@ -2900,7 +3672,14 @@
         <w:rPr>
           <w:rFonts w:ascii="Times New Roman" w:hAnsi="Times New Roman" w:cs="Times New Roman"/>
         </w:rPr>
-        <w:t xml:space="preserve"> через ICO блокчейн-</w:t>
+        <w:t xml:space="preserve"> через ICO </w:t>
+      </w:r>
+      <w:proofErr w:type="spellStart"/>
+      <w:r>
+        <w:rPr>
+          <w:rFonts w:ascii="Times New Roman" w:hAnsi="Times New Roman" w:cs="Times New Roman"/>
+        </w:rPr>
+        <w:t>блокчейн-</w:t>
       </w:r>
       <w:r>
         <w:rPr>
@@ -2908,6 +3687,7 @@
         </w:rPr>
         <w:t>стартапы</w:t>
       </w:r>
+      <w:proofErr w:type="spellEnd"/>
       <w:r>
         <w:rPr>
           <w:rFonts w:ascii="Times New Roman" w:hAnsi="Times New Roman" w:cs="Times New Roman"/>
@@ -2951,8 +3731,16 @@
         <w:rPr>
           <w:rFonts w:ascii="Times New Roman" w:hAnsi="Times New Roman" w:cs="Times New Roman"/>
         </w:rPr>
-        <w:t xml:space="preserve"> в блокчейн</w:t>
-      </w:r>
+        <w:t xml:space="preserve"> в </w:t>
+      </w:r>
+      <w:proofErr w:type="spellStart"/>
+      <w:r>
+        <w:rPr>
+          <w:rFonts w:ascii="Times New Roman" w:hAnsi="Times New Roman" w:cs="Times New Roman"/>
+        </w:rPr>
+        <w:t>блокчейн</w:t>
+      </w:r>
+      <w:proofErr w:type="spellEnd"/>
       <w:r>
         <w:rPr>
           <w:rFonts w:ascii="Times New Roman" w:hAnsi="Times New Roman" w:cs="Times New Roman"/>
@@ -3012,8 +3800,16 @@
         <w:rPr>
           <w:rFonts w:ascii="Times New Roman" w:hAnsi="Times New Roman" w:cs="Times New Roman"/>
         </w:rPr>
-        <w:t>количество денег, которые попали в блокчейн</w:t>
-      </w:r>
+        <w:t xml:space="preserve">количество денег, которые попали в </w:t>
+      </w:r>
+      <w:proofErr w:type="spellStart"/>
+      <w:r>
+        <w:rPr>
+          <w:rFonts w:ascii="Times New Roman" w:hAnsi="Times New Roman" w:cs="Times New Roman"/>
+        </w:rPr>
+        <w:t>блокчейн</w:t>
+      </w:r>
+      <w:proofErr w:type="spellEnd"/>
       <w:r>
         <w:rPr>
           <w:rFonts w:ascii="Times New Roman" w:hAnsi="Times New Roman" w:cs="Times New Roman"/>
@@ -3057,7 +3853,35 @@
         <w:rPr>
           <w:rFonts w:ascii="Times New Roman" w:hAnsi="Times New Roman" w:cs="Times New Roman"/>
         </w:rPr>
-        <w:t xml:space="preserve"> огромными, если сравнивать с IPO (публичной продажей акций) рынком США, который, согласно Renaissance Capital, собрал более 22 миллиардов в этом году. Но скорость роста и потенциал </w:t>
+        <w:t xml:space="preserve"> огромными, если сравнивать с IPO (публичной продажей акций) рынком США, который, согласно </w:t>
+      </w:r>
+      <w:proofErr w:type="spellStart"/>
+      <w:r>
+        <w:rPr>
+          <w:rFonts w:ascii="Times New Roman" w:hAnsi="Times New Roman" w:cs="Times New Roman"/>
+        </w:rPr>
+        <w:t>Renaissance</w:t>
+      </w:r>
+      <w:proofErr w:type="spellEnd"/>
+      <w:r>
+        <w:rPr>
+          <w:rFonts w:ascii="Times New Roman" w:hAnsi="Times New Roman" w:cs="Times New Roman"/>
+        </w:rPr>
+        <w:t xml:space="preserve"> </w:t>
+      </w:r>
+      <w:proofErr w:type="spellStart"/>
+      <w:r>
+        <w:rPr>
+          <w:rFonts w:ascii="Times New Roman" w:hAnsi="Times New Roman" w:cs="Times New Roman"/>
+        </w:rPr>
+        <w:t>Capital</w:t>
+      </w:r>
+      <w:proofErr w:type="spellEnd"/>
+      <w:r>
+        <w:rPr>
+          <w:rFonts w:ascii="Times New Roman" w:hAnsi="Times New Roman" w:cs="Times New Roman"/>
+        </w:rPr>
+        <w:t xml:space="preserve">, собрал более 22 миллиардов в этом году. Но скорость роста и потенциал </w:t>
       </w:r>
       <w:r>
         <w:rPr>
@@ -3078,7 +3902,21 @@
         <w:rPr>
           <w:rFonts w:ascii="Times New Roman" w:hAnsi="Times New Roman" w:cs="Times New Roman"/>
         </w:rPr>
-        <w:t>Ниже приведены данные по итогам анализа авторитетного интернет-издания CoinDesk:</w:t>
+        <w:t xml:space="preserve">Ниже приведены данные по итогам анализа авторитетного интернет-издания </w:t>
+      </w:r>
+      <w:proofErr w:type="spellStart"/>
+      <w:r>
+        <w:rPr>
+          <w:rFonts w:ascii="Times New Roman" w:hAnsi="Times New Roman" w:cs="Times New Roman"/>
+        </w:rPr>
+        <w:t>CoinDesk</w:t>
+      </w:r>
+      <w:proofErr w:type="spellEnd"/>
+      <w:r>
+        <w:rPr>
+          <w:rFonts w:ascii="Times New Roman" w:hAnsi="Times New Roman" w:cs="Times New Roman"/>
+        </w:rPr>
+        <w:t>:</w:t>
       </w:r>
     </w:p>
     <w:p>
@@ -3098,13 +3936,7 @@
         <w:rPr>
           <w:rFonts w:ascii="Times New Roman" w:hAnsi="Times New Roman" w:cs="Times New Roman"/>
         </w:rPr>
-        <w:t>График сумм</w:t>
-      </w:r>
-      <w:r>
-        <w:rPr>
-          <w:rFonts w:ascii="Times New Roman" w:hAnsi="Times New Roman" w:cs="Times New Roman"/>
-        </w:rPr>
-        <w:t>арного финансирования через ICO</w:t>
+        <w:t>График суммарного финансирования через ICO</w:t>
       </w:r>
     </w:p>
     <w:p>
@@ -3121,7 +3953,7 @@
           <w:lang w:eastAsia="ru-RU"/>
         </w:rPr>
         <w:drawing>
-          <wp:inline distT="0" distB="0" distL="0" distR="0">
+          <wp:inline distT="0" distB="0" distL="0" distR="0" wp14:anchorId="215434BF" wp14:editId="36783AC3">
             <wp:extent cx="4353291" cy="2438400"/>
             <wp:effectExtent l="0" t="0" r="9525" b="0"/>
             <wp:docPr id="2" name="Рисунок 2"/>
@@ -3197,7 +4029,7 @@
         </w:rPr>
         <w:lastRenderedPageBreak/>
         <w:drawing>
-          <wp:inline distT="0" distB="0" distL="0" distR="0">
+          <wp:inline distT="0" distB="0" distL="0" distR="0" wp14:anchorId="3D731E3C" wp14:editId="045BC402">
             <wp:extent cx="4481367" cy="2510140"/>
             <wp:effectExtent l="0" t="0" r="0" b="5080"/>
             <wp:docPr id="3" name="Рисунок 3"/>
@@ -3272,7 +4104,7 @@
           <w:lang w:eastAsia="ru-RU"/>
         </w:rPr>
         <w:drawing>
-          <wp:inline distT="0" distB="0" distL="0" distR="0">
+          <wp:inline distT="0" distB="0" distL="0" distR="0" wp14:anchorId="4F7B3CE5" wp14:editId="45DBF190">
             <wp:extent cx="2586567" cy="2586567"/>
             <wp:effectExtent l="0" t="0" r="4445" b="4445"/>
             <wp:docPr id="4" name="Рисунок 4"/>
@@ -3404,12 +4236,14 @@
         </w:rPr>
         <w:t xml:space="preserve"> все больше и больше </w:t>
       </w:r>
+      <w:proofErr w:type="spellStart"/>
       <w:r>
         <w:rPr>
           <w:rFonts w:ascii="Times New Roman" w:hAnsi="Times New Roman" w:cs="Times New Roman"/>
         </w:rPr>
         <w:t>стартапов</w:t>
       </w:r>
+      <w:proofErr w:type="spellEnd"/>
       <w:r>
         <w:rPr>
           <w:rFonts w:ascii="Times New Roman" w:hAnsi="Times New Roman" w:cs="Times New Roman"/>
@@ -3492,7 +4326,21 @@
         <w:rPr>
           <w:rFonts w:ascii="Times New Roman" w:hAnsi="Times New Roman" w:cs="Times New Roman"/>
         </w:rPr>
-        <w:t xml:space="preserve">законов и правил. Слабая регуляция рынка криптовалют в </w:t>
+        <w:t xml:space="preserve">законов и правил. Слабая регуляция рынка </w:t>
+      </w:r>
+      <w:proofErr w:type="spellStart"/>
+      <w:r>
+        <w:rPr>
+          <w:rFonts w:ascii="Times New Roman" w:hAnsi="Times New Roman" w:cs="Times New Roman"/>
+        </w:rPr>
+        <w:t>криптовалют</w:t>
+      </w:r>
+      <w:proofErr w:type="spellEnd"/>
+      <w:r>
+        <w:rPr>
+          <w:rFonts w:ascii="Times New Roman" w:hAnsi="Times New Roman" w:cs="Times New Roman"/>
+        </w:rPr>
+        <w:t xml:space="preserve"> в </w:t>
       </w:r>
       <w:r>
         <w:rPr>
@@ -3685,13 +4533,7 @@
         <w:rPr>
           <w:rFonts w:ascii="Times New Roman" w:hAnsi="Times New Roman" w:cs="Times New Roman"/>
         </w:rPr>
-        <w:t>у</w:t>
-      </w:r>
-      <w:r>
-        <w:rPr>
-          <w:rFonts w:ascii="Times New Roman" w:hAnsi="Times New Roman" w:cs="Times New Roman"/>
-        </w:rPr>
-        <w:t xml:space="preserve"> поиск и выбор проекта для инвестиций, а для автора проекта</w:t>
+        <w:t>у поиск и выбор проекта для инвестиций, а для автора проекта</w:t>
       </w:r>
       <w:r>
         <w:rPr>
@@ -3847,7 +4689,35 @@
         <w:rPr>
           <w:rFonts w:ascii="Times New Roman" w:hAnsi="Times New Roman" w:cs="Times New Roman"/>
         </w:rPr>
-        <w:t xml:space="preserve">компании, которые хотели бы выйти на ICO, но которым не нужна собственная криптовалюта или токены для вознаграждения </w:t>
+        <w:t xml:space="preserve">компании, которые хотели бы выйти на ICO, но которым не нужна собственная </w:t>
+      </w:r>
+      <w:proofErr w:type="spellStart"/>
+      <w:r>
+        <w:rPr>
+          <w:rFonts w:ascii="Times New Roman" w:hAnsi="Times New Roman" w:cs="Times New Roman"/>
+        </w:rPr>
+        <w:t>криптовалюта</w:t>
+      </w:r>
+      <w:proofErr w:type="spellEnd"/>
+      <w:r>
+        <w:rPr>
+          <w:rFonts w:ascii="Times New Roman" w:hAnsi="Times New Roman" w:cs="Times New Roman"/>
+        </w:rPr>
+        <w:t xml:space="preserve"> или </w:t>
+      </w:r>
+      <w:proofErr w:type="spellStart"/>
+      <w:r>
+        <w:rPr>
+          <w:rFonts w:ascii="Times New Roman" w:hAnsi="Times New Roman" w:cs="Times New Roman"/>
+        </w:rPr>
+        <w:t>токены</w:t>
+      </w:r>
+      <w:proofErr w:type="spellEnd"/>
+      <w:r>
+        <w:rPr>
+          <w:rFonts w:ascii="Times New Roman" w:hAnsi="Times New Roman" w:cs="Times New Roman"/>
+        </w:rPr>
+        <w:t xml:space="preserve"> для вознаграждения </w:t>
       </w:r>
       <w:r>
         <w:rPr>
@@ -3859,7 +4729,21 @@
         <w:rPr>
           <w:rFonts w:ascii="Times New Roman" w:hAnsi="Times New Roman" w:cs="Times New Roman"/>
         </w:rPr>
-        <w:t xml:space="preserve">, вообще лишены такой возможности. Если вы не разработчик Ethereum, то невероятно сложно </w:t>
+        <w:t xml:space="preserve">, вообще лишены такой возможности. Если вы не разработчик </w:t>
+      </w:r>
+      <w:proofErr w:type="spellStart"/>
+      <w:r>
+        <w:rPr>
+          <w:rFonts w:ascii="Times New Roman" w:hAnsi="Times New Roman" w:cs="Times New Roman"/>
+        </w:rPr>
+        <w:t>Ethereum</w:t>
+      </w:r>
+      <w:proofErr w:type="spellEnd"/>
+      <w:r>
+        <w:rPr>
+          <w:rFonts w:ascii="Times New Roman" w:hAnsi="Times New Roman" w:cs="Times New Roman"/>
+        </w:rPr>
+        <w:t xml:space="preserve">, то невероятно сложно </w:t>
       </w:r>
       <w:r>
         <w:rPr>
@@ -3882,14 +4766,7 @@
           <w:rFonts w:ascii="Times New Roman" w:hAnsi="Times New Roman" w:cs="Times New Roman"/>
           <w:b/>
         </w:rPr>
-        <w:t xml:space="preserve">СУЩЕСТВУЮЩИЕ ПРОБЛЕМЫ РЫНКА </w:t>
-      </w:r>
-      <w:r>
-        <w:rPr>
-          <w:rFonts w:ascii="Times New Roman" w:hAnsi="Times New Roman" w:cs="Times New Roman"/>
-          <w:b/>
-        </w:rPr>
-        <w:t>КРАУДФАНДИНГА</w:t>
+        <w:t>СУЩЕСТВУЮЩИЕ ПРОБЛЕМЫ РЫНКА КРАУДФАНДИНГА</w:t>
       </w:r>
     </w:p>
     <w:p>
@@ -3907,189 +4784,206 @@
           <w:highlight w:val="yellow"/>
         </w:rPr>
         <w:lastRenderedPageBreak/>
-        <w:t>Рынок к</w:t>
-      </w:r>
+        <w:t xml:space="preserve">Рынок </w:t>
+      </w:r>
+      <w:proofErr w:type="spellStart"/>
       <w:r>
         <w:rPr>
           <w:rFonts w:ascii="Times New Roman" w:hAnsi="Times New Roman" w:cs="Times New Roman"/>
           <w:highlight w:val="yellow"/>
         </w:rPr>
-        <w:t>раудфандинг</w:t>
-      </w:r>
+        <w:t>краудфандинга</w:t>
+      </w:r>
+      <w:proofErr w:type="spellEnd"/>
       <w:r>
         <w:rPr>
           <w:rFonts w:ascii="Times New Roman" w:hAnsi="Times New Roman" w:cs="Times New Roman"/>
           <w:highlight w:val="yellow"/>
         </w:rPr>
-        <w:t>а</w:t>
-      </w:r>
+        <w:t xml:space="preserve"> также испытывает серьезные трудности, так как многие проекты после того как собирают несколько миллионов долларов или проваливаются, или просто не держат своих обещаний, или вовсе исчезают. В результате огромное количество человек по всему миру теряют не только свои деньги, но и веру в </w:t>
+      </w:r>
+      <w:proofErr w:type="spellStart"/>
       <w:r>
         <w:rPr>
           <w:rFonts w:ascii="Times New Roman" w:hAnsi="Times New Roman" w:cs="Times New Roman"/>
           <w:highlight w:val="yellow"/>
         </w:rPr>
-        <w:t xml:space="preserve"> </w:t>
-      </w:r>
+        <w:t>краудфандинг</w:t>
+      </w:r>
+      <w:proofErr w:type="spellEnd"/>
       <w:r>
         <w:rPr>
           <w:rFonts w:ascii="Times New Roman" w:hAnsi="Times New Roman" w:cs="Times New Roman"/>
           <w:highlight w:val="yellow"/>
         </w:rPr>
-        <w:t>также</w:t>
+        <w:t>. По статистике 80-90% проектов, которые собрали средства, так и не выпустили</w:t>
       </w:r>
       <w:r>
         <w:rPr>
           <w:rFonts w:ascii="Times New Roman" w:hAnsi="Times New Roman" w:cs="Times New Roman"/>
           <w:highlight w:val="yellow"/>
         </w:rPr>
-        <w:t xml:space="preserve"> испытывает</w:t>
+        <w:t xml:space="preserve"> в итоге</w:t>
       </w:r>
       <w:r>
         <w:rPr>
           <w:rFonts w:ascii="Times New Roman" w:hAnsi="Times New Roman" w:cs="Times New Roman"/>
           <w:highlight w:val="yellow"/>
         </w:rPr>
-        <w:t xml:space="preserve"> </w:t>
-      </w:r>
-      <w:r>
+        <w:t xml:space="preserve"> свой продукт на рынок.</w:t>
+      </w:r>
+    </w:p>
+    <w:p>
+      <w:pPr>
+        <w:ind w:left="-709" w:firstLine="567"/>
+        <w:jc w:val="both"/>
         <w:rPr>
           <w:rFonts w:ascii="Times New Roman" w:hAnsi="Times New Roman" w:cs="Times New Roman"/>
           <w:highlight w:val="yellow"/>
         </w:rPr>
-        <w:t>серьезные трудности, так как</w:t>
-      </w:r>
+      </w:pPr>
       <w:r>
         <w:rPr>
           <w:rFonts w:ascii="Times New Roman" w:hAnsi="Times New Roman" w:cs="Times New Roman"/>
           <w:highlight w:val="yellow"/>
         </w:rPr>
-        <w:t xml:space="preserve"> многие проекты</w:t>
-      </w:r>
+        <w:t xml:space="preserve">Одна из основных проблем </w:t>
+      </w:r>
+      <w:proofErr w:type="spellStart"/>
       <w:r>
         <w:rPr>
           <w:rFonts w:ascii="Times New Roman" w:hAnsi="Times New Roman" w:cs="Times New Roman"/>
           <w:highlight w:val="yellow"/>
         </w:rPr>
-        <w:t xml:space="preserve"> после</w:t>
-      </w:r>
+        <w:t>краудфандинга</w:t>
+      </w:r>
+      <w:proofErr w:type="spellEnd"/>
       <w:r>
         <w:rPr>
           <w:rFonts w:ascii="Times New Roman" w:hAnsi="Times New Roman" w:cs="Times New Roman"/>
           <w:highlight w:val="yellow"/>
         </w:rPr>
-        <w:t xml:space="preserve"> того как собирают несколько миллионов долларов</w:t>
+        <w:t xml:space="preserve"> — полная незащищенность </w:t>
       </w:r>
       <w:r>
         <w:rPr>
           <w:rFonts w:ascii="Times New Roman" w:hAnsi="Times New Roman" w:cs="Times New Roman"/>
           <w:highlight w:val="yellow"/>
         </w:rPr>
-        <w:t xml:space="preserve"> или прова</w:t>
+        <w:t>инвесторов</w:t>
       </w:r>
       <w:r>
         <w:rPr>
           <w:rFonts w:ascii="Times New Roman" w:hAnsi="Times New Roman" w:cs="Times New Roman"/>
           <w:highlight w:val="yellow"/>
         </w:rPr>
-        <w:t>ливаются</w:t>
+        <w:t xml:space="preserve"> и отсутствие каких либо гарантий того, что они не потеряют свои деньги. Сейчас </w:t>
       </w:r>
       <w:r>
         <w:rPr>
           <w:rFonts w:ascii="Times New Roman" w:hAnsi="Times New Roman" w:cs="Times New Roman"/>
           <w:highlight w:val="yellow"/>
         </w:rPr>
-        <w:t>, или</w:t>
+        <w:t>инвесторы</w:t>
       </w:r>
       <w:r>
         <w:rPr>
           <w:rFonts w:ascii="Times New Roman" w:hAnsi="Times New Roman" w:cs="Times New Roman"/>
           <w:highlight w:val="yellow"/>
         </w:rPr>
-        <w:t xml:space="preserve"> просто</w:t>
+        <w:t xml:space="preserve"> могут полагаться только на слово автора кампании, </w:t>
       </w:r>
       <w:r>
         <w:rPr>
           <w:rFonts w:ascii="Times New Roman" w:hAnsi="Times New Roman" w:cs="Times New Roman"/>
           <w:highlight w:val="yellow"/>
         </w:rPr>
-        <w:t xml:space="preserve"> не </w:t>
+        <w:t xml:space="preserve">в </w:t>
       </w:r>
       <w:r>
         <w:rPr>
           <w:rFonts w:ascii="Times New Roman" w:hAnsi="Times New Roman" w:cs="Times New Roman"/>
           <w:highlight w:val="yellow"/>
         </w:rPr>
-        <w:t>держат</w:t>
+        <w:t xml:space="preserve">которую они </w:t>
       </w:r>
       <w:r>
         <w:rPr>
           <w:rFonts w:ascii="Times New Roman" w:hAnsi="Times New Roman" w:cs="Times New Roman"/>
           <w:highlight w:val="yellow"/>
         </w:rPr>
-        <w:t xml:space="preserve"> своих обещаний, или вовсе исче</w:t>
+        <w:t>инвестируют</w:t>
       </w:r>
       <w:r>
         <w:rPr>
           <w:rFonts w:ascii="Times New Roman" w:hAnsi="Times New Roman" w:cs="Times New Roman"/>
           <w:highlight w:val="yellow"/>
         </w:rPr>
-        <w:t>зают</w:t>
-      </w:r>
+        <w:t xml:space="preserve">. У самих авторов кампаний тоже есть проблемы, и не менее серьезные. Запуск на всех существующих сейчас платформах обычно требует не только присутствия резидента в одной из стран, где он официально работает, но и большой бумажной работы. Из-за этого у многих авторов нет возможности не только собрать средства, но даже разместить свою кампанию на </w:t>
+      </w:r>
+      <w:proofErr w:type="spellStart"/>
       <w:r>
         <w:rPr>
           <w:rFonts w:ascii="Times New Roman" w:hAnsi="Times New Roman" w:cs="Times New Roman"/>
           <w:highlight w:val="yellow"/>
         </w:rPr>
-        <w:t>. В результате огромное количество человек</w:t>
-      </w:r>
+        <w:t>топовой</w:t>
+      </w:r>
+      <w:proofErr w:type="spellEnd"/>
       <w:r>
         <w:rPr>
           <w:rFonts w:ascii="Times New Roman" w:hAnsi="Times New Roman" w:cs="Times New Roman"/>
           <w:highlight w:val="yellow"/>
         </w:rPr>
-        <w:t xml:space="preserve"> по всему миру</w:t>
-      </w:r>
+        <w:t xml:space="preserve"> платформе, где шансы на сборы максимальны. Кроме того, многие крупные проекты с большим бюджетом на PR и маркетинг занимают все </w:t>
+      </w:r>
+      <w:proofErr w:type="spellStart"/>
       <w:r>
         <w:rPr>
           <w:rFonts w:ascii="Times New Roman" w:hAnsi="Times New Roman" w:cs="Times New Roman"/>
           <w:highlight w:val="yellow"/>
         </w:rPr>
-        <w:t xml:space="preserve"> </w:t>
-      </w:r>
+        <w:t>инфопространство</w:t>
+      </w:r>
+      <w:proofErr w:type="spellEnd"/>
       <w:r>
         <w:rPr>
           <w:rFonts w:ascii="Times New Roman" w:hAnsi="Times New Roman" w:cs="Times New Roman"/>
           <w:highlight w:val="yellow"/>
         </w:rPr>
-        <w:t>теряют</w:t>
-      </w:r>
+        <w:t xml:space="preserve">, лишая шансов небольшие кампании или проекты </w:t>
+      </w:r>
+      <w:proofErr w:type="spellStart"/>
       <w:r>
         <w:rPr>
           <w:rFonts w:ascii="Times New Roman" w:hAnsi="Times New Roman" w:cs="Times New Roman"/>
           <w:highlight w:val="yellow"/>
         </w:rPr>
-        <w:t xml:space="preserve"> не только свои деньги, но и веру в краудфандинг. По статистике 80-90% проектов, которые собрали средства, так и не в</w:t>
-      </w:r>
+        <w:t>инди</w:t>
+      </w:r>
+      <w:proofErr w:type="spellEnd"/>
       <w:r>
         <w:rPr>
           <w:rFonts w:ascii="Times New Roman" w:hAnsi="Times New Roman" w:cs="Times New Roman"/>
           <w:highlight w:val="yellow"/>
         </w:rPr>
-        <w:t>ыпустили</w:t>
-      </w:r>
+        <w:t xml:space="preserve">-разработчиков, которые не могут с ними конкурировать за внимание аудитории. Это происходит не только по причине финансовых сложностей, но и по причине сложностей в юридическом плане. Многие расходы при запуске </w:t>
+      </w:r>
+      <w:proofErr w:type="spellStart"/>
       <w:r>
         <w:rPr>
           <w:rFonts w:ascii="Times New Roman" w:hAnsi="Times New Roman" w:cs="Times New Roman"/>
           <w:highlight w:val="yellow"/>
         </w:rPr>
-        <w:t xml:space="preserve"> в итоге</w:t>
-      </w:r>
+        <w:t>краудфандинговой</w:t>
+      </w:r>
+      <w:proofErr w:type="spellEnd"/>
       <w:r>
         <w:rPr>
           <w:rFonts w:ascii="Times New Roman" w:hAnsi="Times New Roman" w:cs="Times New Roman"/>
           <w:highlight w:val="yellow"/>
         </w:rPr>
-        <w:t xml:space="preserve"> свой продукт на рынок.</w:t>
+        <w:t xml:space="preserve"> кампании называют «скрытыми»:</w:t>
       </w:r>
     </w:p>
     <w:p>
@@ -4106,80 +5000,90 @@
           <w:rFonts w:ascii="Times New Roman" w:hAnsi="Times New Roman" w:cs="Times New Roman"/>
           <w:highlight w:val="yellow"/>
         </w:rPr>
-        <w:t xml:space="preserve">Одна из основных проблем краудфандинга — полная незащищенность </w:t>
-      </w:r>
-      <w:r>
+        <w:t>5% комиссия платформы;</w:t>
+      </w:r>
+    </w:p>
+    <w:p>
+      <w:pPr>
+        <w:ind w:left="-709" w:firstLine="567"/>
+        <w:jc w:val="both"/>
         <w:rPr>
           <w:rFonts w:ascii="Times New Roman" w:hAnsi="Times New Roman" w:cs="Times New Roman"/>
           <w:highlight w:val="yellow"/>
         </w:rPr>
-        <w:t>инвесторов</w:t>
-      </w:r>
+      </w:pPr>
       <w:r>
         <w:rPr>
           <w:rFonts w:ascii="Times New Roman" w:hAnsi="Times New Roman" w:cs="Times New Roman"/>
           <w:highlight w:val="yellow"/>
         </w:rPr>
-        <w:t xml:space="preserve"> и отсутствие каких либо гарантий того, что они не потеряют свои деньги. Сейчас </w:t>
-      </w:r>
-      <w:r>
+        <w:t>3-5% комиссия с платежей;</w:t>
+      </w:r>
+    </w:p>
+    <w:p>
+      <w:pPr>
+        <w:ind w:left="-709" w:firstLine="567"/>
+        <w:jc w:val="both"/>
         <w:rPr>
           <w:rFonts w:ascii="Times New Roman" w:hAnsi="Times New Roman" w:cs="Times New Roman"/>
           <w:highlight w:val="yellow"/>
         </w:rPr>
-        <w:t>инвесторы</w:t>
-      </w:r>
+      </w:pPr>
       <w:r>
         <w:rPr>
           <w:rFonts w:ascii="Times New Roman" w:hAnsi="Times New Roman" w:cs="Times New Roman"/>
           <w:highlight w:val="yellow"/>
         </w:rPr>
-        <w:t xml:space="preserve"> могут полагаться только на слово автора кампании, </w:t>
-      </w:r>
+        <w:t xml:space="preserve">бонусы для </w:t>
+      </w:r>
+      <w:proofErr w:type="spellStart"/>
       <w:r>
         <w:rPr>
           <w:rFonts w:ascii="Times New Roman" w:hAnsi="Times New Roman" w:cs="Times New Roman"/>
           <w:highlight w:val="yellow"/>
         </w:rPr>
-        <w:t xml:space="preserve">в </w:t>
-      </w:r>
+        <w:t>бэкеров</w:t>
+      </w:r>
+      <w:proofErr w:type="spellEnd"/>
       <w:r>
         <w:rPr>
           <w:rFonts w:ascii="Times New Roman" w:hAnsi="Times New Roman" w:cs="Times New Roman"/>
           <w:highlight w:val="yellow"/>
         </w:rPr>
-        <w:t xml:space="preserve">которую они </w:t>
-      </w:r>
-      <w:r>
+        <w:t>;</w:t>
+      </w:r>
+    </w:p>
+    <w:p>
+      <w:pPr>
+        <w:ind w:left="-709" w:firstLine="567"/>
+        <w:jc w:val="both"/>
         <w:rPr>
           <w:rFonts w:ascii="Times New Roman" w:hAnsi="Times New Roman" w:cs="Times New Roman"/>
           <w:highlight w:val="yellow"/>
         </w:rPr>
-        <w:t>инвестируют</w:t>
-      </w:r>
+      </w:pPr>
       <w:r>
         <w:rPr>
           <w:rFonts w:ascii="Times New Roman" w:hAnsi="Times New Roman" w:cs="Times New Roman"/>
           <w:highlight w:val="yellow"/>
         </w:rPr>
-        <w:t>. У самих авторов кампаний тоже есть проблемы, и не менее серьезные. Запуск на всех существующих сейчас платформах обычно требует не только присутствия резидента в одной из стран, где он официально работает, но и большой бумажной работы. Из-за этого у многих авторов нет возможности не только собрать средства, но даже разместить свою кампанию на топовой платформе, где шансы на сборы максимальны. Кроме того, многие крупные проекты с большим бюджетом на PR и маркетинг занимают все инфопространство, лишая шансов небольшие кампании или проекты инди-разработчиков, которые не могут с ними конкурировать за внимание аудитории. Это происходит не только по причине финансовых сложностей, но и по причине сложностей в юридическом плане. Многие расходы при запуске краудфандинговой кампании называют «скрытыми»:</w:t>
-      </w:r>
-    </w:p>
-    <w:p>
-      <w:pPr>
-        <w:ind w:left="-709" w:firstLine="567"/>
-        <w:jc w:val="both"/>
+        <w:t xml:space="preserve">плата за посредничество на базе платформы (если проект основан не в той стране, где работает </w:t>
+      </w:r>
+      <w:proofErr w:type="spellStart"/>
+      <w:r>
         <w:rPr>
           <w:rFonts w:ascii="Times New Roman" w:hAnsi="Times New Roman" w:cs="Times New Roman"/>
           <w:highlight w:val="yellow"/>
         </w:rPr>
-      </w:pPr>
+        <w:t>краудфандинговая</w:t>
+      </w:r>
+      <w:proofErr w:type="spellEnd"/>
       <w:r>
         <w:rPr>
           <w:rFonts w:ascii="Times New Roman" w:hAnsi="Times New Roman" w:cs="Times New Roman"/>
           <w:highlight w:val="yellow"/>
         </w:rPr>
-        <w:t>5% комиссия платформы;</w:t>
+        <w:t xml:space="preserve"> платформа);</w:t>
       </w:r>
     </w:p>
     <w:p>
@@ -4196,7 +5100,7 @@
           <w:rFonts w:ascii="Times New Roman" w:hAnsi="Times New Roman" w:cs="Times New Roman"/>
           <w:highlight w:val="yellow"/>
         </w:rPr>
-        <w:t>3-5% комиссия с платежей;</w:t>
+        <w:t>оплата PR-услуг по продвижению кампании;</w:t>
       </w:r>
     </w:p>
     <w:p>
@@ -4213,77 +5117,40 @@
           <w:rFonts w:ascii="Times New Roman" w:hAnsi="Times New Roman" w:cs="Times New Roman"/>
           <w:highlight w:val="yellow"/>
         </w:rPr>
-        <w:t>бонусы для бэкеров;</w:t>
-      </w:r>
-    </w:p>
-    <w:p>
-      <w:pPr>
-        <w:ind w:left="-709" w:firstLine="567"/>
-        <w:jc w:val="both"/>
+        <w:t>налоги на собранные средства.</w:t>
+      </w:r>
+    </w:p>
+    <w:p>
+      <w:pPr>
+        <w:ind w:left="-709" w:firstLine="567"/>
+        <w:jc w:val="both"/>
+        <w:rPr>
+          <w:rFonts w:ascii="Times New Roman" w:hAnsi="Times New Roman" w:cs="Times New Roman"/>
+        </w:rPr>
+      </w:pPr>
+      <w:r>
         <w:rPr>
           <w:rFonts w:ascii="Times New Roman" w:hAnsi="Times New Roman" w:cs="Times New Roman"/>
           <w:highlight w:val="yellow"/>
         </w:rPr>
-      </w:pPr>
+        <w:t xml:space="preserve">В конечном итоге у авторов кампаний остается 60-80% от собранных средств. Именно по этой причине многие проекты не выполняют своих </w:t>
+      </w:r>
+      <w:proofErr w:type="spellStart"/>
       <w:r>
         <w:rPr>
           <w:rFonts w:ascii="Times New Roman" w:hAnsi="Times New Roman" w:cs="Times New Roman"/>
           <w:highlight w:val="yellow"/>
         </w:rPr>
-        <w:t>плата за посредничество на базе платформы (если проект основан не в той стране, где работает краудфандинговая платформа);</w:t>
-      </w:r>
-    </w:p>
-    <w:p>
-      <w:pPr>
-        <w:ind w:left="-709" w:firstLine="567"/>
-        <w:jc w:val="both"/>
+        <w:t>обещаниий</w:t>
+      </w:r>
+      <w:proofErr w:type="spellEnd"/>
+      <w:r>
         <w:rPr>
           <w:rFonts w:ascii="Times New Roman" w:hAnsi="Times New Roman" w:cs="Times New Roman"/>
           <w:highlight w:val="yellow"/>
         </w:rPr>
-      </w:pPr>
-      <w:r>
-        <w:rPr>
-          <w:rFonts w:ascii="Times New Roman" w:hAnsi="Times New Roman" w:cs="Times New Roman"/>
-          <w:highlight w:val="yellow"/>
-        </w:rPr>
-        <w:t>оплата PR-услуг по продвижению кампании;</w:t>
-      </w:r>
-    </w:p>
-    <w:p>
-      <w:pPr>
-        <w:ind w:left="-709" w:firstLine="567"/>
-        <w:jc w:val="both"/>
-        <w:rPr>
-          <w:rFonts w:ascii="Times New Roman" w:hAnsi="Times New Roman" w:cs="Times New Roman"/>
-          <w:highlight w:val="yellow"/>
-        </w:rPr>
-      </w:pPr>
-      <w:r>
-        <w:rPr>
-          <w:rFonts w:ascii="Times New Roman" w:hAnsi="Times New Roman" w:cs="Times New Roman"/>
-          <w:highlight w:val="yellow"/>
-        </w:rPr>
-        <w:t>налоги на собранные средства.</w:t>
-      </w:r>
-    </w:p>
-    <w:p>
-      <w:pPr>
-        <w:ind w:left="-709" w:firstLine="567"/>
-        <w:jc w:val="both"/>
-        <w:rPr>
-          <w:rFonts w:ascii="Times New Roman" w:hAnsi="Times New Roman" w:cs="Times New Roman"/>
-        </w:rPr>
-      </w:pPr>
-      <w:r>
-        <w:rPr>
-          <w:rFonts w:ascii="Times New Roman" w:hAnsi="Times New Roman" w:cs="Times New Roman"/>
-          <w:highlight w:val="yellow"/>
-        </w:rPr>
-        <w:t>В конечном итоге у авторов кампаний остается 60-80% от собранных средств. Именно по этой причине многие проекты не выполняют своих обещаниий. После оплаты всех налогов и сборов остается не так уж и много, и в результате часто авторы тратят на свои кампании больше денег, чем собирают на платформе.</w:t>
-      </w:r>
-      <w:bookmarkStart w:id="0" w:name="_GoBack"/>
-      <w:bookmarkEnd w:id="0"/>
+        <w:t>. После оплаты всех налогов и сборов остается не так уж и много, и в результате часто авторы тратят на свои кампании больше денег, чем собирают на платформе.</w:t>
+      </w:r>
     </w:p>
     <w:sectPr>
       <w:pgSz w:w="11906" w:h="16838"/>
@@ -4296,7 +5163,7 @@
 </file>
 
 <file path=word/numbering.xml><?xml version="1.0" encoding="utf-8"?>
-<w:numbering xmlns:wpc="http://schemas.microsoft.com/office/word/2010/wordprocessingCanvas" xmlns:mc="http://schemas.openxmlformats.org/markup-compatibility/2006" xmlns:o="urn:schemas-microsoft-com:office:office" xmlns:r="http://schemas.openxmlformats.org/officeDocument/2006/relationships" xmlns:m="http://schemas.openxmlformats.org/officeDocument/2006/math" xmlns:v="urn:schemas-microsoft-com:vml" xmlns:wp14="http://schemas.microsoft.com/office/word/2010/wordprocessingDrawing" xmlns:wp="http://schemas.openxmlformats.org/drawingml/2006/wordprocessingDrawing" xmlns:w10="urn:schemas-microsoft-com:office:word" xmlns:w="http://schemas.openxmlformats.org/wordprocessingml/2006/main" xmlns:w14="http://schemas.microsoft.com/office/word/2010/wordml" xmlns:w15="http://schemas.microsoft.com/office/word/2012/wordml" xmlns:wpg="http://schemas.microsoft.com/office/word/2010/wordprocessingGroup" xmlns:wpi="http://schemas.microsoft.com/office/word/2010/wordprocessingInk" xmlns:wne="http://schemas.microsoft.com/office/word/2006/wordml" xmlns:wps="http://schemas.microsoft.com/office/word/2010/wordprocessingShape" mc:Ignorable="w14 w15 wp14">
+<w:numbering xmlns:wpc="http://schemas.microsoft.com/office/word/2010/wordprocessingCanvas" xmlns:mo="http://schemas.microsoft.com/office/mac/office/2008/main" xmlns:mc="http://schemas.openxmlformats.org/markup-compatibility/2006" xmlns:mv="urn:schemas-microsoft-com:mac:vml" xmlns:o="urn:schemas-microsoft-com:office:office" xmlns:r="http://schemas.openxmlformats.org/officeDocument/2006/relationships" xmlns:m="http://schemas.openxmlformats.org/officeDocument/2006/math" xmlns:v="urn:schemas-microsoft-com:vml" xmlns:wp14="http://schemas.microsoft.com/office/word/2010/wordprocessingDrawing" xmlns:wp="http://schemas.openxmlformats.org/drawingml/2006/wordprocessingDrawing" xmlns:w10="urn:schemas-microsoft-com:office:word" xmlns:w="http://schemas.openxmlformats.org/wordprocessingml/2006/main" xmlns:w14="http://schemas.microsoft.com/office/word/2010/wordml" xmlns:w15="http://schemas.microsoft.com/office/word/2012/wordml" xmlns:wpg="http://schemas.microsoft.com/office/word/2010/wordprocessingGroup" xmlns:wpi="http://schemas.microsoft.com/office/word/2010/wordprocessingInk" xmlns:wne="http://schemas.microsoft.com/office/word/2006/wordml" xmlns:wps="http://schemas.microsoft.com/office/word/2010/wordprocessingShape" mc:Ignorable="w14 w15 wp14">
   <w:abstractNum w:abstractNumId="0">
     <w:nsid w:val="09DB47BA"/>
     <w:multiLevelType w:val="hybridMultilevel"/>
@@ -4501,7 +5368,7 @@
       </w:pPr>
     </w:pPrDefault>
   </w:docDefaults>
-  <w:latentStyles w:defLockedState="0" w:defUIPriority="99" w:defSemiHidden="0" w:defUnhideWhenUsed="0" w:defQFormat="0" w:count="371">
+  <w:latentStyles w:defLockedState="0" w:defUIPriority="99" w:defSemiHidden="0" w:defUnhideWhenUsed="0" w:defQFormat="0" w:count="380">
     <w:lsdException w:name="Normal" w:uiPriority="0" w:qFormat="1"/>
     <w:lsdException w:name="heading 1" w:uiPriority="9" w:qFormat="1"/>
     <w:lsdException w:name="heading 2" w:semiHidden="1" w:uiPriority="9" w:unhideWhenUsed="1" w:qFormat="1"/>
@@ -5283,7 +6150,7 @@
 </file>
 
 <file path=customXml/itemProps1.xml><?xml version="1.0" encoding="utf-8"?>
-<ds:datastoreItem xmlns:ds="http://schemas.openxmlformats.org/officeDocument/2006/customXml" ds:itemID="{A1AA5FE0-40A2-4823-85F1-3A5DA53EDF73}">
+<ds:datastoreItem xmlns:ds="http://schemas.openxmlformats.org/officeDocument/2006/customXml" ds:itemID="{1427C441-266D-5B45-9C76-AF46AA942383}">
   <ds:schemaRefs>
     <ds:schemaRef ds:uri="http://schemas.openxmlformats.org/officeDocument/2006/bibliography"/>
   </ds:schemaRefs>
